--- a/descripcion del proyecto.docx
+++ b/descripcion del proyecto.docx
@@ -1,10 +1,10 @@
 
 <file path=word/document.xml><?xml version="1.0" encoding="utf-8"?>
-<w:document xmlns:wpc="http://schemas.microsoft.com/office/word/2010/wordprocessingCanvas" xmlns:mo="http://schemas.microsoft.com/office/mac/office/2008/main" xmlns:mc="http://schemas.openxmlformats.org/markup-compatibility/2006" xmlns:mv="urn:schemas-microsoft-com:mac:vml" xmlns:o="urn:schemas-microsoft-com:office:office" xmlns:r="http://schemas.openxmlformats.org/officeDocument/2006/relationships" xmlns:m="http://schemas.openxmlformats.org/officeDocument/2006/math" xmlns:v="urn:schemas-microsoft-com:vml" xmlns:wp14="http://schemas.microsoft.com/office/word/2010/wordprocessingDrawing" xmlns:wp="http://schemas.openxmlformats.org/drawingml/2006/wordprocessingDrawing" xmlns:w10="urn:schemas-microsoft-com:office:word" xmlns:w="http://schemas.openxmlformats.org/wordprocessingml/2006/main" xmlns:w14="http://schemas.microsoft.com/office/word/2010/wordml" xmlns:w15="http://schemas.microsoft.com/office/word/2012/wordml" xmlns:wpg="http://schemas.microsoft.com/office/word/2010/wordprocessingGroup" xmlns:wpi="http://schemas.microsoft.com/office/word/2010/wordprocessingInk" xmlns:wne="http://schemas.microsoft.com/office/word/2006/wordml" xmlns:wps="http://schemas.microsoft.com/office/word/2010/wordprocessingShape" mc:Ignorable="w14 w15 wp14">
+<w:document xmlns:wpc="http://schemas.microsoft.com/office/word/2010/wordprocessingCanvas" xmlns:mc="http://schemas.openxmlformats.org/markup-compatibility/2006" xmlns:o="urn:schemas-microsoft-com:office:office" xmlns:r="http://schemas.openxmlformats.org/officeDocument/2006/relationships" xmlns:m="http://schemas.openxmlformats.org/officeDocument/2006/math" xmlns:v="urn:schemas-microsoft-com:vml" xmlns:wp14="http://schemas.microsoft.com/office/word/2010/wordprocessingDrawing" xmlns:wp="http://schemas.openxmlformats.org/drawingml/2006/wordprocessingDrawing" xmlns:w10="urn:schemas-microsoft-com:office:word" xmlns:w="http://schemas.openxmlformats.org/wordprocessingml/2006/main" xmlns:w14="http://schemas.microsoft.com/office/word/2010/wordml" xmlns:wpg="http://schemas.microsoft.com/office/word/2010/wordprocessingGroup" xmlns:wpi="http://schemas.microsoft.com/office/word/2010/wordprocessingInk" xmlns:wne="http://schemas.microsoft.com/office/word/2006/wordml" xmlns:wps="http://schemas.microsoft.com/office/word/2010/wordprocessingShape" mc:Ignorable="w14 wp14">
   <w:body>
     <w:p>
       <w:pPr>
-        <w:pStyle w:val="Puesto"/>
+        <w:pStyle w:val="Ttulo"/>
         <w:jc w:val="center"/>
         <w:rPr>
           <w:sz w:val="48"/>
@@ -14,7 +14,7 @@
     </w:p>
     <w:p>
       <w:pPr>
-        <w:pStyle w:val="Puesto"/>
+        <w:pStyle w:val="Ttulo"/>
         <w:jc w:val="center"/>
         <w:rPr>
           <w:sz w:val="48"/>
@@ -24,7 +24,7 @@
     </w:p>
     <w:p>
       <w:pPr>
-        <w:pStyle w:val="Puesto"/>
+        <w:pStyle w:val="Ttulo"/>
         <w:jc w:val="center"/>
         <w:rPr>
           <w:sz w:val="48"/>
@@ -50,17 +50,8 @@
           <w:sz w:val="48"/>
           <w:lang w:val="es-ES"/>
         </w:rPr>
-        <w:t xml:space="preserve">s emergentes para </w:t>
-      </w:r>
-      <w:proofErr w:type="gramStart"/>
-      <w:r>
-        <w:rPr>
-          <w:sz w:val="48"/>
-          <w:lang w:val="es-ES"/>
-        </w:rPr>
-        <w:t>las tics</w:t>
-      </w:r>
-      <w:proofErr w:type="gramEnd"/>
+        <w:t>s emergentes para las tics</w:t>
+      </w:r>
     </w:p>
     <w:p>
       <w:pPr>
@@ -213,8 +204,6 @@
         </w:rPr>
         <w:t>ciaciones civiles y donantes. La</w:t>
       </w:r>
-      <w:bookmarkStart w:id="0" w:name="_GoBack"/>
-      <w:bookmarkEnd w:id="0"/>
       <w:r>
         <w:rPr>
           <w:lang w:val="es-ES"/>
@@ -435,11 +424,49 @@
     </w:p>
     <w:p>
       <w:pPr>
-        <w:jc w:val="both"/>
-        <w:rPr>
-          <w:lang w:val="es-ES"/>
-        </w:rPr>
-      </w:pPr>
+        <w:rPr>
+          <w:lang w:val="es-ES"/>
+        </w:rPr>
+      </w:pPr>
+      <w:r>
+        <w:rPr>
+          <w:lang w:val="es-ES"/>
+        </w:rPr>
+        <w:br w:type="page"/>
+      </w:r>
+    </w:p>
+    <w:p>
+      <w:pPr>
+        <w:jc w:val="both"/>
+        <w:rPr>
+          <w:lang w:val="es-ES"/>
+        </w:rPr>
+      </w:pPr>
+      <w:r>
+        <w:rPr>
+          <w:lang w:val="es-ES"/>
+        </w:rPr>
+        <w:lastRenderedPageBreak/>
+        <w:t>Historias de usuario</w:t>
+      </w:r>
+    </w:p>
+    <w:p>
+      <w:pPr>
+        <w:jc w:val="both"/>
+        <w:rPr>
+          <w:u w:val="single"/>
+          <w:lang w:val="es-ES"/>
+        </w:rPr>
+      </w:pPr>
+      <w:r>
+        <w:rPr>
+          <w:lang w:val="es-ES"/>
+        </w:rPr>
+        <w:tab/>
+        <w:t xml:space="preserve">Mortal: EL usuario Mortal  podrá visitar la “Landing page” e  informarse acerca del sistema, ver estadísticas, conocer las ubicaciones de las diversas asociaciones registradas. Si el usuario decide colaborar como donador se podrá registrar mediante una página de registro  </w:t>
+      </w:r>
+      <w:bookmarkStart w:id="0" w:name="_GoBack"/>
+      <w:bookmarkEnd w:id="0"/>
     </w:p>
     <w:sectPr>
       <w:pgSz w:w="12240" w:h="15840"/>
@@ -452,7 +479,7 @@
 </file>
 
 <file path=word/numbering.xml><?xml version="1.0" encoding="utf-8"?>
-<w:numbering xmlns:wpc="http://schemas.microsoft.com/office/word/2010/wordprocessingCanvas" xmlns:mo="http://schemas.microsoft.com/office/mac/office/2008/main" xmlns:mc="http://schemas.openxmlformats.org/markup-compatibility/2006" xmlns:mv="urn:schemas-microsoft-com:mac:vml" xmlns:o="urn:schemas-microsoft-com:office:office" xmlns:r="http://schemas.openxmlformats.org/officeDocument/2006/relationships" xmlns:m="http://schemas.openxmlformats.org/officeDocument/2006/math" xmlns:v="urn:schemas-microsoft-com:vml" xmlns:wp14="http://schemas.microsoft.com/office/word/2010/wordprocessingDrawing" xmlns:wp="http://schemas.openxmlformats.org/drawingml/2006/wordprocessingDrawing" xmlns:w10="urn:schemas-microsoft-com:office:word" xmlns:w="http://schemas.openxmlformats.org/wordprocessingml/2006/main" xmlns:w14="http://schemas.microsoft.com/office/word/2010/wordml" xmlns:w15="http://schemas.microsoft.com/office/word/2012/wordml" xmlns:wpg="http://schemas.microsoft.com/office/word/2010/wordprocessingGroup" xmlns:wpi="http://schemas.microsoft.com/office/word/2010/wordprocessingInk" xmlns:wne="http://schemas.microsoft.com/office/word/2006/wordml" xmlns:wps="http://schemas.microsoft.com/office/word/2010/wordprocessingShape" mc:Ignorable="w14 w15 wp14">
+<w:numbering xmlns:wpc="http://schemas.microsoft.com/office/word/2010/wordprocessingCanvas" xmlns:mc="http://schemas.openxmlformats.org/markup-compatibility/2006" xmlns:o="urn:schemas-microsoft-com:office:office" xmlns:r="http://schemas.openxmlformats.org/officeDocument/2006/relationships" xmlns:m="http://schemas.openxmlformats.org/officeDocument/2006/math" xmlns:v="urn:schemas-microsoft-com:vml" xmlns:wp14="http://schemas.microsoft.com/office/word/2010/wordprocessingDrawing" xmlns:wp="http://schemas.openxmlformats.org/drawingml/2006/wordprocessingDrawing" xmlns:w10="urn:schemas-microsoft-com:office:word" xmlns:w="http://schemas.openxmlformats.org/wordprocessingml/2006/main" xmlns:w14="http://schemas.microsoft.com/office/word/2010/wordml" xmlns:wpg="http://schemas.microsoft.com/office/word/2010/wordprocessingGroup" xmlns:wpi="http://schemas.microsoft.com/office/word/2010/wordprocessingInk" xmlns:wne="http://schemas.microsoft.com/office/word/2006/wordml" xmlns:wps="http://schemas.microsoft.com/office/word/2010/wordprocessingShape" mc:Ignorable="w14 wp14">
   <w:abstractNum w:abstractNumId="0">
     <w:nsid w:val="361E6B8E"/>
     <w:multiLevelType w:val="hybridMultilevel"/>
@@ -572,7 +599,7 @@
 </file>
 
 <file path=word/styles.xml><?xml version="1.0" encoding="utf-8"?>
-<w:styles xmlns:mc="http://schemas.openxmlformats.org/markup-compatibility/2006" xmlns:r="http://schemas.openxmlformats.org/officeDocument/2006/relationships" xmlns:w="http://schemas.openxmlformats.org/wordprocessingml/2006/main" xmlns:w14="http://schemas.microsoft.com/office/word/2010/wordml" xmlns:w15="http://schemas.microsoft.com/office/word/2012/wordml" mc:Ignorable="w14 w15">
+<w:styles xmlns:mc="http://schemas.openxmlformats.org/markup-compatibility/2006" xmlns:r="http://schemas.openxmlformats.org/officeDocument/2006/relationships" xmlns:w="http://schemas.openxmlformats.org/wordprocessingml/2006/main" xmlns:w14="http://schemas.microsoft.com/office/word/2010/wordml" mc:Ignorable="w14">
   <w:docDefaults>
     <w:rPrDefault>
       <w:rPr>
@@ -584,389 +611,144 @@
     </w:rPrDefault>
     <w:pPrDefault/>
   </w:docDefaults>
-  <w:latentStyles w:defLockedState="0" w:defUIPriority="99" w:defSemiHidden="0" w:defUnhideWhenUsed="0" w:defQFormat="0" w:count="382">
-    <w:lsdException w:name="Normal" w:uiPriority="0" w:qFormat="1"/>
-    <w:lsdException w:name="heading 1" w:uiPriority="9" w:qFormat="1"/>
-    <w:lsdException w:name="heading 2" w:semiHidden="1" w:uiPriority="9" w:unhideWhenUsed="1" w:qFormat="1"/>
-    <w:lsdException w:name="heading 3" w:semiHidden="1" w:uiPriority="9" w:unhideWhenUsed="1" w:qFormat="1"/>
-    <w:lsdException w:name="heading 4" w:semiHidden="1" w:uiPriority="9" w:unhideWhenUsed="1" w:qFormat="1"/>
-    <w:lsdException w:name="heading 5" w:semiHidden="1" w:uiPriority="9" w:unhideWhenUsed="1" w:qFormat="1"/>
-    <w:lsdException w:name="heading 6" w:semiHidden="1" w:uiPriority="9" w:unhideWhenUsed="1" w:qFormat="1"/>
-    <w:lsdException w:name="heading 7" w:semiHidden="1" w:uiPriority="9" w:unhideWhenUsed="1" w:qFormat="1"/>
-    <w:lsdException w:name="heading 8" w:semiHidden="1" w:uiPriority="9" w:unhideWhenUsed="1" w:qFormat="1"/>
-    <w:lsdException w:name="heading 9" w:semiHidden="1" w:uiPriority="9" w:unhideWhenUsed="1" w:qFormat="1"/>
-    <w:lsdException w:name="index 1" w:semiHidden="1" w:unhideWhenUsed="1"/>
-    <w:lsdException w:name="index 2" w:semiHidden="1" w:unhideWhenUsed="1"/>
-    <w:lsdException w:name="index 3" w:semiHidden="1" w:unhideWhenUsed="1"/>
-    <w:lsdException w:name="index 4" w:semiHidden="1" w:unhideWhenUsed="1"/>
-    <w:lsdException w:name="index 5" w:semiHidden="1" w:unhideWhenUsed="1"/>
-    <w:lsdException w:name="index 6" w:semiHidden="1" w:unhideWhenUsed="1"/>
-    <w:lsdException w:name="index 7" w:semiHidden="1" w:unhideWhenUsed="1"/>
-    <w:lsdException w:name="index 8" w:semiHidden="1" w:unhideWhenUsed="1"/>
-    <w:lsdException w:name="index 9" w:semiHidden="1" w:unhideWhenUsed="1"/>
-    <w:lsdException w:name="toc 1" w:semiHidden="1" w:uiPriority="39" w:unhideWhenUsed="1"/>
-    <w:lsdException w:name="toc 2" w:semiHidden="1" w:uiPriority="39" w:unhideWhenUsed="1"/>
-    <w:lsdException w:name="toc 3" w:semiHidden="1" w:uiPriority="39" w:unhideWhenUsed="1"/>
-    <w:lsdException w:name="toc 4" w:semiHidden="1" w:uiPriority="39" w:unhideWhenUsed="1"/>
-    <w:lsdException w:name="toc 5" w:semiHidden="1" w:uiPriority="39" w:unhideWhenUsed="1"/>
-    <w:lsdException w:name="toc 6" w:semiHidden="1" w:uiPriority="39" w:unhideWhenUsed="1"/>
-    <w:lsdException w:name="toc 7" w:semiHidden="1" w:uiPriority="39" w:unhideWhenUsed="1"/>
-    <w:lsdException w:name="toc 8" w:semiHidden="1" w:uiPriority="39" w:unhideWhenUsed="1"/>
-    <w:lsdException w:name="toc 9" w:semiHidden="1" w:uiPriority="39" w:unhideWhenUsed="1"/>
-    <w:lsdException w:name="Normal Indent" w:semiHidden="1" w:unhideWhenUsed="1"/>
-    <w:lsdException w:name="footnote text" w:semiHidden="1" w:unhideWhenUsed="1"/>
-    <w:lsdException w:name="annotation text" w:semiHidden="1" w:unhideWhenUsed="1"/>
-    <w:lsdException w:name="header" w:semiHidden="1" w:unhideWhenUsed="1"/>
-    <w:lsdException w:name="footer" w:semiHidden="1" w:unhideWhenUsed="1"/>
-    <w:lsdException w:name="index heading" w:semiHidden="1" w:unhideWhenUsed="1"/>
-    <w:lsdException w:name="caption" w:semiHidden="1" w:uiPriority="35" w:unhideWhenUsed="1" w:qFormat="1"/>
-    <w:lsdException w:name="table of figures" w:semiHidden="1" w:unhideWhenUsed="1"/>
-    <w:lsdException w:name="envelope address" w:semiHidden="1" w:unhideWhenUsed="1"/>
-    <w:lsdException w:name="envelope return" w:semiHidden="1" w:unhideWhenUsed="1"/>
-    <w:lsdException w:name="footnote reference" w:semiHidden="1" w:unhideWhenUsed="1"/>
-    <w:lsdException w:name="annotation reference" w:semiHidden="1" w:unhideWhenUsed="1"/>
-    <w:lsdException w:name="line number" w:semiHidden="1" w:unhideWhenUsed="1"/>
-    <w:lsdException w:name="page number" w:semiHidden="1" w:unhideWhenUsed="1"/>
-    <w:lsdException w:name="endnote reference" w:semiHidden="1" w:unhideWhenUsed="1"/>
-    <w:lsdException w:name="endnote text" w:semiHidden="1" w:unhideWhenUsed="1"/>
-    <w:lsdException w:name="table of authorities" w:semiHidden="1" w:unhideWhenUsed="1"/>
-    <w:lsdException w:name="macro" w:semiHidden="1" w:unhideWhenUsed="1"/>
-    <w:lsdException w:name="toa heading" w:semiHidden="1" w:unhideWhenUsed="1"/>
-    <w:lsdException w:name="List" w:semiHidden="1" w:unhideWhenUsed="1"/>
-    <w:lsdException w:name="List Bullet" w:semiHidden="1" w:unhideWhenUsed="1"/>
-    <w:lsdException w:name="List Number" w:semiHidden="1" w:unhideWhenUsed="1"/>
-    <w:lsdException w:name="List 2" w:semiHidden="1" w:unhideWhenUsed="1"/>
-    <w:lsdException w:name="List 3" w:semiHidden="1" w:unhideWhenUsed="1"/>
-    <w:lsdException w:name="List 4" w:semiHidden="1" w:unhideWhenUsed="1"/>
-    <w:lsdException w:name="List 5" w:semiHidden="1" w:unhideWhenUsed="1"/>
-    <w:lsdException w:name="List Bullet 2" w:semiHidden="1" w:unhideWhenUsed="1"/>
-    <w:lsdException w:name="List Bullet 3" w:semiHidden="1" w:unhideWhenUsed="1"/>
-    <w:lsdException w:name="List Bullet 4" w:semiHidden="1" w:unhideWhenUsed="1"/>
-    <w:lsdException w:name="List Bullet 5" w:semiHidden="1" w:unhideWhenUsed="1"/>
-    <w:lsdException w:name="List Number 2" w:semiHidden="1" w:unhideWhenUsed="1"/>
-    <w:lsdException w:name="List Number 3" w:semiHidden="1" w:unhideWhenUsed="1"/>
-    <w:lsdException w:name="List Number 4" w:semiHidden="1" w:unhideWhenUsed="1"/>
-    <w:lsdException w:name="List Number 5" w:semiHidden="1" w:unhideWhenUsed="1"/>
-    <w:lsdException w:name="Title" w:uiPriority="10" w:qFormat="1"/>
-    <w:lsdException w:name="Closing" w:semiHidden="1" w:unhideWhenUsed="1"/>
-    <w:lsdException w:name="Signature" w:semiHidden="1" w:unhideWhenUsed="1"/>
-    <w:lsdException w:name="Default Paragraph Font" w:semiHidden="1" w:uiPriority="1" w:unhideWhenUsed="1"/>
-    <w:lsdException w:name="Body Text" w:semiHidden="1" w:unhideWhenUsed="1"/>
-    <w:lsdException w:name="Body Text Indent" w:semiHidden="1" w:unhideWhenUsed="1"/>
-    <w:lsdException w:name="List Continue" w:semiHidden="1" w:unhideWhenUsed="1"/>
-    <w:lsdException w:name="List Continue 2" w:semiHidden="1" w:unhideWhenUsed="1"/>
-    <w:lsdException w:name="List Continue 3" w:semiHidden="1" w:unhideWhenUsed="1"/>
-    <w:lsdException w:name="List Continue 4" w:semiHidden="1" w:unhideWhenUsed="1"/>
-    <w:lsdException w:name="List Continue 5" w:semiHidden="1" w:unhideWhenUsed="1"/>
-    <w:lsdException w:name="Message Header" w:semiHidden="1" w:unhideWhenUsed="1"/>
-    <w:lsdException w:name="Subtitle" w:uiPriority="11" w:qFormat="1"/>
-    <w:lsdException w:name="Salutation" w:semiHidden="1" w:unhideWhenUsed="1"/>
-    <w:lsdException w:name="Date" w:semiHidden="1" w:unhideWhenUsed="1"/>
-    <w:lsdException w:name="Body Text First Indent" w:semiHidden="1" w:unhideWhenUsed="1"/>
-    <w:lsdException w:name="Body Text First Indent 2" w:semiHidden="1" w:unhideWhenUsed="1"/>
-    <w:lsdException w:name="Note Heading" w:semiHidden="1" w:unhideWhenUsed="1"/>
-    <w:lsdException w:name="Body Text 2" w:semiHidden="1" w:unhideWhenUsed="1"/>
-    <w:lsdException w:name="Body Text 3" w:semiHidden="1" w:unhideWhenUsed="1"/>
-    <w:lsdException w:name="Body Text Indent 2" w:semiHidden="1" w:unhideWhenUsed="1"/>
-    <w:lsdException w:name="Body Text Indent 3" w:semiHidden="1" w:unhideWhenUsed="1"/>
-    <w:lsdException w:name="Block Text" w:semiHidden="1" w:unhideWhenUsed="1"/>
-    <w:lsdException w:name="Hyperlink" w:semiHidden="1" w:unhideWhenUsed="1"/>
-    <w:lsdException w:name="FollowedHyperlink" w:semiHidden="1" w:unhideWhenUsed="1"/>
-    <w:lsdException w:name="Strong" w:uiPriority="22" w:qFormat="1"/>
-    <w:lsdException w:name="Emphasis" w:uiPriority="20" w:qFormat="1"/>
-    <w:lsdException w:name="Document Map" w:semiHidden="1" w:unhideWhenUsed="1"/>
-    <w:lsdException w:name="Plain Text" w:semiHidden="1" w:unhideWhenUsed="1"/>
-    <w:lsdException w:name="E-mail Signature" w:semiHidden="1" w:unhideWhenUsed="1"/>
-    <w:lsdException w:name="HTML Top of Form" w:semiHidden="1" w:unhideWhenUsed="1"/>
-    <w:lsdException w:name="HTML Bottom of Form" w:semiHidden="1" w:unhideWhenUsed="1"/>
-    <w:lsdException w:name="Normal (Web)" w:semiHidden="1" w:unhideWhenUsed="1"/>
-    <w:lsdException w:name="HTML Acronym" w:semiHidden="1" w:unhideWhenUsed="1"/>
-    <w:lsdException w:name="HTML Address" w:semiHidden="1" w:unhideWhenUsed="1"/>
-    <w:lsdException w:name="HTML Cite" w:semiHidden="1" w:unhideWhenUsed="1"/>
-    <w:lsdException w:name="HTML Code" w:semiHidden="1" w:unhideWhenUsed="1"/>
-    <w:lsdException w:name="HTML Definition" w:semiHidden="1" w:unhideWhenUsed="1"/>
-    <w:lsdException w:name="HTML Keyboard" w:semiHidden="1" w:unhideWhenUsed="1"/>
-    <w:lsdException w:name="HTML Preformatted" w:semiHidden="1" w:unhideWhenUsed="1"/>
-    <w:lsdException w:name="HTML Sample" w:semiHidden="1" w:unhideWhenUsed="1"/>
-    <w:lsdException w:name="HTML Typewriter" w:semiHidden="1" w:unhideWhenUsed="1"/>
-    <w:lsdException w:name="HTML Variable" w:semiHidden="1" w:unhideWhenUsed="1"/>
-    <w:lsdException w:name="Normal Table" w:semiHidden="1" w:unhideWhenUsed="1"/>
-    <w:lsdException w:name="annotation subject" w:semiHidden="1" w:unhideWhenUsed="1"/>
-    <w:lsdException w:name="No List" w:semiHidden="1" w:unhideWhenUsed="1"/>
-    <w:lsdException w:name="Outline List 1" w:semiHidden="1" w:unhideWhenUsed="1"/>
-    <w:lsdException w:name="Outline List 2" w:semiHidden="1" w:unhideWhenUsed="1"/>
-    <w:lsdException w:name="Outline List 3" w:semiHidden="1" w:unhideWhenUsed="1"/>
-    <w:lsdException w:name="Table Simple 1" w:semiHidden="1" w:unhideWhenUsed="1"/>
-    <w:lsdException w:name="Table Simple 2" w:semiHidden="1" w:unhideWhenUsed="1"/>
-    <w:lsdException w:name="Table Simple 3" w:semiHidden="1" w:unhideWhenUsed="1"/>
-    <w:lsdException w:name="Table Classic 1" w:semiHidden="1" w:unhideWhenUsed="1"/>
-    <w:lsdException w:name="Table Classic 2" w:semiHidden="1" w:unhideWhenUsed="1"/>
-    <w:lsdException w:name="Table Classic 3" w:semiHidden="1" w:unhideWhenUsed="1"/>
-    <w:lsdException w:name="Table Classic 4" w:semiHidden="1" w:unhideWhenUsed="1"/>
-    <w:lsdException w:name="Table Colorful 1" w:semiHidden="1" w:unhideWhenUsed="1"/>
-    <w:lsdException w:name="Table Colorful 2" w:semiHidden="1" w:unhideWhenUsed="1"/>
-    <w:lsdException w:name="Table Colorful 3" w:semiHidden="1" w:unhideWhenUsed="1"/>
-    <w:lsdException w:name="Table Columns 1" w:semiHidden="1" w:unhideWhenUsed="1"/>
-    <w:lsdException w:name="Table Columns 2" w:semiHidden="1" w:unhideWhenUsed="1"/>
-    <w:lsdException w:name="Table Columns 3" w:semiHidden="1" w:unhideWhenUsed="1"/>
-    <w:lsdException w:name="Table Columns 4" w:semiHidden="1" w:unhideWhenUsed="1"/>
-    <w:lsdException w:name="Table Columns 5" w:semiHidden="1" w:unhideWhenUsed="1"/>
-    <w:lsdException w:name="Table Grid 1" w:semiHidden="1" w:unhideWhenUsed="1"/>
-    <w:lsdException w:name="Table Grid 2" w:semiHidden="1" w:unhideWhenUsed="1"/>
-    <w:lsdException w:name="Table Grid 3" w:semiHidden="1" w:unhideWhenUsed="1"/>
-    <w:lsdException w:name="Table Grid 4" w:semiHidden="1" w:unhideWhenUsed="1"/>
-    <w:lsdException w:name="Table Grid 5" w:semiHidden="1" w:unhideWhenUsed="1"/>
-    <w:lsdException w:name="Table Grid 6" w:semiHidden="1" w:unhideWhenUsed="1"/>
-    <w:lsdException w:name="Table Grid 7" w:semiHidden="1" w:unhideWhenUsed="1"/>
-    <w:lsdException w:name="Table Grid 8" w:semiHidden="1" w:unhideWhenUsed="1"/>
-    <w:lsdException w:name="Table List 1" w:semiHidden="1" w:unhideWhenUsed="1"/>
-    <w:lsdException w:name="Table List 2" w:semiHidden="1" w:unhideWhenUsed="1"/>
-    <w:lsdException w:name="Table List 3" w:semiHidden="1" w:unhideWhenUsed="1"/>
-    <w:lsdException w:name="Table List 4" w:semiHidden="1" w:unhideWhenUsed="1"/>
-    <w:lsdException w:name="Table List 5" w:semiHidden="1" w:unhideWhenUsed="1"/>
-    <w:lsdException w:name="Table List 6" w:semiHidden="1" w:unhideWhenUsed="1"/>
-    <w:lsdException w:name="Table List 7" w:semiHidden="1" w:unhideWhenUsed="1"/>
-    <w:lsdException w:name="Table List 8" w:semiHidden="1" w:unhideWhenUsed="1"/>
-    <w:lsdException w:name="Table 3D effects 1" w:semiHidden="1" w:unhideWhenUsed="1"/>
-    <w:lsdException w:name="Table 3D effects 2" w:semiHidden="1" w:unhideWhenUsed="1"/>
-    <w:lsdException w:name="Table 3D effects 3" w:semiHidden="1" w:unhideWhenUsed="1"/>
-    <w:lsdException w:name="Table Contemporary" w:semiHidden="1" w:unhideWhenUsed="1"/>
-    <w:lsdException w:name="Table Elegant" w:semiHidden="1" w:unhideWhenUsed="1"/>
-    <w:lsdException w:name="Table Professional" w:semiHidden="1" w:unhideWhenUsed="1"/>
-    <w:lsdException w:name="Table Subtle 1" w:semiHidden="1" w:unhideWhenUsed="1"/>
-    <w:lsdException w:name="Table Subtle 2" w:semiHidden="1" w:unhideWhenUsed="1"/>
-    <w:lsdException w:name="Table Web 1" w:semiHidden="1" w:unhideWhenUsed="1"/>
-    <w:lsdException w:name="Table Web 2" w:semiHidden="1" w:unhideWhenUsed="1"/>
-    <w:lsdException w:name="Table Web 3" w:semiHidden="1" w:unhideWhenUsed="1"/>
-    <w:lsdException w:name="Balloon Text" w:semiHidden="1" w:unhideWhenUsed="1"/>
-    <w:lsdException w:name="Table Grid" w:uiPriority="39"/>
-    <w:lsdException w:name="Table Theme" w:semiHidden="1" w:unhideWhenUsed="1"/>
-    <w:lsdException w:name="Note Level 1" w:semiHidden="1" w:unhideWhenUsed="1"/>
-    <w:lsdException w:name="Note Level 2" w:semiHidden="1" w:unhideWhenUsed="1"/>
-    <w:lsdException w:name="Note Level 3" w:semiHidden="1" w:unhideWhenUsed="1"/>
-    <w:lsdException w:name="Note Level 4" w:semiHidden="1" w:unhideWhenUsed="1"/>
-    <w:lsdException w:name="Note Level 5" w:semiHidden="1" w:unhideWhenUsed="1"/>
-    <w:lsdException w:name="Note Level 6" w:semiHidden="1" w:unhideWhenUsed="1"/>
-    <w:lsdException w:name="Note Level 7" w:semiHidden="1" w:unhideWhenUsed="1"/>
-    <w:lsdException w:name="Note Level 8" w:semiHidden="1" w:unhideWhenUsed="1"/>
-    <w:lsdException w:name="Note Level 9" w:semiHidden="1" w:unhideWhenUsed="1"/>
-    <w:lsdException w:name="Placeholder Text" w:semiHidden="1"/>
-    <w:lsdException w:name="No Spacing" w:uiPriority="1" w:qFormat="1"/>
-    <w:lsdException w:name="Light Shading" w:uiPriority="60"/>
-    <w:lsdException w:name="Light List" w:uiPriority="61"/>
-    <w:lsdException w:name="Light Grid" w:uiPriority="62"/>
-    <w:lsdException w:name="Medium Shading 1" w:uiPriority="63"/>
-    <w:lsdException w:name="Medium Shading 2" w:uiPriority="64"/>
-    <w:lsdException w:name="Medium List 1" w:uiPriority="65"/>
-    <w:lsdException w:name="Medium List 2" w:uiPriority="66"/>
-    <w:lsdException w:name="Medium Grid 1" w:uiPriority="67"/>
-    <w:lsdException w:name="Medium Grid 2" w:uiPriority="68"/>
-    <w:lsdException w:name="Medium Grid 3" w:uiPriority="69"/>
-    <w:lsdException w:name="Dark List" w:uiPriority="70"/>
-    <w:lsdException w:name="Colorful Shading" w:uiPriority="71"/>
-    <w:lsdException w:name="Colorful List" w:uiPriority="72"/>
-    <w:lsdException w:name="Colorful Grid" w:uiPriority="73"/>
-    <w:lsdException w:name="Light Shading Accent 1" w:uiPriority="60"/>
-    <w:lsdException w:name="Light List Accent 1" w:uiPriority="61"/>
-    <w:lsdException w:name="Light Grid Accent 1" w:uiPriority="62"/>
-    <w:lsdException w:name="Medium Shading 1 Accent 1" w:uiPriority="63"/>
-    <w:lsdException w:name="Medium Shading 2 Accent 1" w:uiPriority="64"/>
-    <w:lsdException w:name="Medium List 1 Accent 1" w:uiPriority="65"/>
-    <w:lsdException w:name="Revision" w:semiHidden="1"/>
-    <w:lsdException w:name="List Paragraph" w:uiPriority="34" w:qFormat="1"/>
-    <w:lsdException w:name="Quote" w:uiPriority="29" w:qFormat="1"/>
-    <w:lsdException w:name="Intense Quote" w:uiPriority="30" w:qFormat="1"/>
-    <w:lsdException w:name="Medium List 2 Accent 1" w:uiPriority="66"/>
-    <w:lsdException w:name="Medium Grid 1 Accent 1" w:uiPriority="67"/>
-    <w:lsdException w:name="Medium Grid 2 Accent 1" w:uiPriority="68"/>
-    <w:lsdException w:name="Medium Grid 3 Accent 1" w:uiPriority="69"/>
-    <w:lsdException w:name="Dark List Accent 1" w:uiPriority="70"/>
-    <w:lsdException w:name="Colorful Shading Accent 1" w:uiPriority="71"/>
-    <w:lsdException w:name="Colorful List Accent 1" w:uiPriority="72"/>
-    <w:lsdException w:name="Colorful Grid Accent 1" w:uiPriority="73"/>
-    <w:lsdException w:name="Light Shading Accent 2" w:uiPriority="60"/>
-    <w:lsdException w:name="Light List Accent 2" w:uiPriority="61"/>
-    <w:lsdException w:name="Light Grid Accent 2" w:uiPriority="62"/>
-    <w:lsdException w:name="Medium Shading 1 Accent 2" w:uiPriority="63"/>
-    <w:lsdException w:name="Medium Shading 2 Accent 2" w:uiPriority="64"/>
-    <w:lsdException w:name="Medium List 1 Accent 2" w:uiPriority="65"/>
-    <w:lsdException w:name="Medium List 2 Accent 2" w:uiPriority="66"/>
-    <w:lsdException w:name="Medium Grid 1 Accent 2" w:uiPriority="67"/>
-    <w:lsdException w:name="Medium Grid 2 Accent 2" w:uiPriority="68"/>
-    <w:lsdException w:name="Medium Grid 3 Accent 2" w:uiPriority="69"/>
-    <w:lsdException w:name="Dark List Accent 2" w:uiPriority="70"/>
-    <w:lsdException w:name="Colorful Shading Accent 2" w:uiPriority="71"/>
-    <w:lsdException w:name="Colorful List Accent 2" w:uiPriority="72"/>
-    <w:lsdException w:name="Colorful Grid Accent 2" w:uiPriority="73"/>
-    <w:lsdException w:name="Light Shading Accent 3" w:uiPriority="60"/>
-    <w:lsdException w:name="Light List Accent 3" w:uiPriority="61"/>
-    <w:lsdException w:name="Light Grid Accent 3" w:uiPriority="62"/>
-    <w:lsdException w:name="Medium Shading 1 Accent 3" w:uiPriority="63"/>
-    <w:lsdException w:name="Medium Shading 2 Accent 3" w:uiPriority="64"/>
-    <w:lsdException w:name="Medium List 1 Accent 3" w:uiPriority="65"/>
-    <w:lsdException w:name="Medium List 2 Accent 3" w:uiPriority="66"/>
-    <w:lsdException w:name="Medium Grid 1 Accent 3" w:uiPriority="67"/>
-    <w:lsdException w:name="Medium Grid 2 Accent 3" w:uiPriority="68"/>
-    <w:lsdException w:name="Medium Grid 3 Accent 3" w:uiPriority="69"/>
-    <w:lsdException w:name="Dark List Accent 3" w:uiPriority="70"/>
-    <w:lsdException w:name="Colorful Shading Accent 3" w:uiPriority="71"/>
-    <w:lsdException w:name="Colorful List Accent 3" w:uiPriority="72"/>
-    <w:lsdException w:name="Colorful Grid Accent 3" w:uiPriority="73"/>
-    <w:lsdException w:name="Light Shading Accent 4" w:uiPriority="60"/>
-    <w:lsdException w:name="Light List Accent 4" w:uiPriority="61"/>
-    <w:lsdException w:name="Light Grid Accent 4" w:uiPriority="62"/>
-    <w:lsdException w:name="Medium Shading 1 Accent 4" w:uiPriority="63"/>
-    <w:lsdException w:name="Medium Shading 2 Accent 4" w:uiPriority="64"/>
-    <w:lsdException w:name="Medium List 1 Accent 4" w:uiPriority="65"/>
-    <w:lsdException w:name="Medium List 2 Accent 4" w:uiPriority="66"/>
-    <w:lsdException w:name="Medium Grid 1 Accent 4" w:uiPriority="67"/>
-    <w:lsdException w:name="Medium Grid 2 Accent 4" w:uiPriority="68"/>
-    <w:lsdException w:name="Medium Grid 3 Accent 4" w:uiPriority="69"/>
-    <w:lsdException w:name="Dark List Accent 4" w:uiPriority="70"/>
-    <w:lsdException w:name="Colorful Shading Accent 4" w:uiPriority="71"/>
-    <w:lsdException w:name="Colorful List Accent 4" w:uiPriority="72"/>
-    <w:lsdException w:name="Colorful Grid Accent 4" w:uiPriority="73"/>
-    <w:lsdException w:name="Light Shading Accent 5" w:uiPriority="60"/>
-    <w:lsdException w:name="Light List Accent 5" w:uiPriority="61"/>
-    <w:lsdException w:name="Light Grid Accent 5" w:uiPriority="62"/>
-    <w:lsdException w:name="Medium Shading 1 Accent 5" w:uiPriority="63"/>
-    <w:lsdException w:name="Medium Shading 2 Accent 5" w:uiPriority="64"/>
-    <w:lsdException w:name="Medium List 1 Accent 5" w:uiPriority="65"/>
-    <w:lsdException w:name="Medium List 2 Accent 5" w:uiPriority="66"/>
-    <w:lsdException w:name="Medium Grid 1 Accent 5" w:uiPriority="67"/>
-    <w:lsdException w:name="Medium Grid 2 Accent 5" w:uiPriority="68"/>
-    <w:lsdException w:name="Medium Grid 3 Accent 5" w:uiPriority="69"/>
-    <w:lsdException w:name="Dark List Accent 5" w:uiPriority="70"/>
-    <w:lsdException w:name="Colorful Shading Accent 5" w:uiPriority="71"/>
-    <w:lsdException w:name="Colorful List Accent 5" w:uiPriority="72"/>
-    <w:lsdException w:name="Colorful Grid Accent 5" w:uiPriority="73"/>
-    <w:lsdException w:name="Light Shading Accent 6" w:uiPriority="60"/>
-    <w:lsdException w:name="Light List Accent 6" w:uiPriority="61"/>
-    <w:lsdException w:name="Light Grid Accent 6" w:uiPriority="62"/>
-    <w:lsdException w:name="Medium Shading 1 Accent 6" w:uiPriority="63"/>
-    <w:lsdException w:name="Medium Shading 2 Accent 6" w:uiPriority="64"/>
-    <w:lsdException w:name="Medium List 1 Accent 6" w:uiPriority="65"/>
-    <w:lsdException w:name="Medium List 2 Accent 6" w:uiPriority="66"/>
-    <w:lsdException w:name="Medium Grid 1 Accent 6" w:uiPriority="67"/>
-    <w:lsdException w:name="Medium Grid 2 Accent 6" w:uiPriority="68"/>
-    <w:lsdException w:name="Medium Grid 3 Accent 6" w:uiPriority="69"/>
-    <w:lsdException w:name="Dark List Accent 6" w:uiPriority="70"/>
-    <w:lsdException w:name="Colorful Shading Accent 6" w:uiPriority="71"/>
-    <w:lsdException w:name="Colorful List Accent 6" w:uiPriority="72"/>
-    <w:lsdException w:name="Colorful Grid Accent 6" w:uiPriority="73"/>
-    <w:lsdException w:name="Subtle Emphasis" w:uiPriority="19" w:qFormat="1"/>
-    <w:lsdException w:name="Intense Emphasis" w:uiPriority="21" w:qFormat="1"/>
-    <w:lsdException w:name="Subtle Reference" w:uiPriority="31" w:qFormat="1"/>
-    <w:lsdException w:name="Intense Reference" w:uiPriority="32" w:qFormat="1"/>
-    <w:lsdException w:name="Book Title" w:uiPriority="33" w:qFormat="1"/>
-    <w:lsdException w:name="Bibliography" w:semiHidden="1" w:uiPriority="37" w:unhideWhenUsed="1"/>
-    <w:lsdException w:name="TOC Heading" w:semiHidden="1" w:uiPriority="39" w:unhideWhenUsed="1" w:qFormat="1"/>
-    <w:lsdException w:name="Plain Table 1" w:uiPriority="41"/>
-    <w:lsdException w:name="Plain Table 2" w:uiPriority="42"/>
-    <w:lsdException w:name="Plain Table 3" w:uiPriority="43"/>
-    <w:lsdException w:name="Plain Table 4" w:uiPriority="44"/>
-    <w:lsdException w:name="Plain Table 5" w:uiPriority="45"/>
-    <w:lsdException w:name="Grid Table Light" w:uiPriority="40"/>
-    <w:lsdException w:name="Grid Table 1 Light" w:uiPriority="46"/>
-    <w:lsdException w:name="Grid Table 2" w:uiPriority="47"/>
-    <w:lsdException w:name="Grid Table 3" w:uiPriority="48"/>
-    <w:lsdException w:name="Grid Table 4" w:uiPriority="49"/>
-    <w:lsdException w:name="Grid Table 5 Dark" w:uiPriority="50"/>
-    <w:lsdException w:name="Grid Table 6 Colorful" w:uiPriority="51"/>
-    <w:lsdException w:name="Grid Table 7 Colorful" w:uiPriority="52"/>
-    <w:lsdException w:name="Grid Table 1 Light Accent 1" w:uiPriority="46"/>
-    <w:lsdException w:name="Grid Table 2 Accent 1" w:uiPriority="47"/>
-    <w:lsdException w:name="Grid Table 3 Accent 1" w:uiPriority="48"/>
-    <w:lsdException w:name="Grid Table 4 Accent 1" w:uiPriority="49"/>
-    <w:lsdException w:name="Grid Table 5 Dark Accent 1" w:uiPriority="50"/>
-    <w:lsdException w:name="Grid Table 6 Colorful Accent 1" w:uiPriority="51"/>
-    <w:lsdException w:name="Grid Table 7 Colorful Accent 1" w:uiPriority="52"/>
-    <w:lsdException w:name="Grid Table 1 Light Accent 2" w:uiPriority="46"/>
-    <w:lsdException w:name="Grid Table 2 Accent 2" w:uiPriority="47"/>
-    <w:lsdException w:name="Grid Table 3 Accent 2" w:uiPriority="48"/>
-    <w:lsdException w:name="Grid Table 4 Accent 2" w:uiPriority="49"/>
-    <w:lsdException w:name="Grid Table 5 Dark Accent 2" w:uiPriority="50"/>
-    <w:lsdException w:name="Grid Table 6 Colorful Accent 2" w:uiPriority="51"/>
-    <w:lsdException w:name="Grid Table 7 Colorful Accent 2" w:uiPriority="52"/>
-    <w:lsdException w:name="Grid Table 1 Light Accent 3" w:uiPriority="46"/>
-    <w:lsdException w:name="Grid Table 2 Accent 3" w:uiPriority="47"/>
-    <w:lsdException w:name="Grid Table 3 Accent 3" w:uiPriority="48"/>
-    <w:lsdException w:name="Grid Table 4 Accent 3" w:uiPriority="49"/>
-    <w:lsdException w:name="Grid Table 5 Dark Accent 3" w:uiPriority="50"/>
-    <w:lsdException w:name="Grid Table 6 Colorful Accent 3" w:uiPriority="51"/>
-    <w:lsdException w:name="Grid Table 7 Colorful Accent 3" w:uiPriority="52"/>
-    <w:lsdException w:name="Grid Table 1 Light Accent 4" w:uiPriority="46"/>
-    <w:lsdException w:name="Grid Table 2 Accent 4" w:uiPriority="47"/>
-    <w:lsdException w:name="Grid Table 3 Accent 4" w:uiPriority="48"/>
-    <w:lsdException w:name="Grid Table 4 Accent 4" w:uiPriority="49"/>
-    <w:lsdException w:name="Grid Table 5 Dark Accent 4" w:uiPriority="50"/>
-    <w:lsdException w:name="Grid Table 6 Colorful Accent 4" w:uiPriority="51"/>
-    <w:lsdException w:name="Grid Table 7 Colorful Accent 4" w:uiPriority="52"/>
-    <w:lsdException w:name="Grid Table 1 Light Accent 5" w:uiPriority="46"/>
-    <w:lsdException w:name="Grid Table 2 Accent 5" w:uiPriority="47"/>
-    <w:lsdException w:name="Grid Table 3 Accent 5" w:uiPriority="48"/>
-    <w:lsdException w:name="Grid Table 4 Accent 5" w:uiPriority="49"/>
-    <w:lsdException w:name="Grid Table 5 Dark Accent 5" w:uiPriority="50"/>
-    <w:lsdException w:name="Grid Table 6 Colorful Accent 5" w:uiPriority="51"/>
-    <w:lsdException w:name="Grid Table 7 Colorful Accent 5" w:uiPriority="52"/>
-    <w:lsdException w:name="Grid Table 1 Light Accent 6" w:uiPriority="46"/>
-    <w:lsdException w:name="Grid Table 2 Accent 6" w:uiPriority="47"/>
-    <w:lsdException w:name="Grid Table 3 Accent 6" w:uiPriority="48"/>
-    <w:lsdException w:name="Grid Table 4 Accent 6" w:uiPriority="49"/>
-    <w:lsdException w:name="Grid Table 5 Dark Accent 6" w:uiPriority="50"/>
-    <w:lsdException w:name="Grid Table 6 Colorful Accent 6" w:uiPriority="51"/>
-    <w:lsdException w:name="Grid Table 7 Colorful Accent 6" w:uiPriority="52"/>
-    <w:lsdException w:name="List Table 1 Light" w:uiPriority="46"/>
-    <w:lsdException w:name="List Table 2" w:uiPriority="47"/>
-    <w:lsdException w:name="List Table 3" w:uiPriority="48"/>
-    <w:lsdException w:name="List Table 4" w:uiPriority="49"/>
-    <w:lsdException w:name="List Table 5 Dark" w:uiPriority="50"/>
-    <w:lsdException w:name="List Table 6 Colorful" w:uiPriority="51"/>
-    <w:lsdException w:name="List Table 7 Colorful" w:uiPriority="52"/>
-    <w:lsdException w:name="List Table 1 Light Accent 1" w:uiPriority="46"/>
-    <w:lsdException w:name="List Table 2 Accent 1" w:uiPriority="47"/>
-    <w:lsdException w:name="List Table 3 Accent 1" w:uiPriority="48"/>
-    <w:lsdException w:name="List Table 4 Accent 1" w:uiPriority="49"/>
-    <w:lsdException w:name="List Table 5 Dark Accent 1" w:uiPriority="50"/>
-    <w:lsdException w:name="List Table 6 Colorful Accent 1" w:uiPriority="51"/>
-    <w:lsdException w:name="List Table 7 Colorful Accent 1" w:uiPriority="52"/>
-    <w:lsdException w:name="List Table 1 Light Accent 2" w:uiPriority="46"/>
-    <w:lsdException w:name="List Table 2 Accent 2" w:uiPriority="47"/>
-    <w:lsdException w:name="List Table 3 Accent 2" w:uiPriority="48"/>
-    <w:lsdException w:name="List Table 4 Accent 2" w:uiPriority="49"/>
-    <w:lsdException w:name="List Table 5 Dark Accent 2" w:uiPriority="50"/>
-    <w:lsdException w:name="List Table 6 Colorful Accent 2" w:uiPriority="51"/>
-    <w:lsdException w:name="List Table 7 Colorful Accent 2" w:uiPriority="52"/>
-    <w:lsdException w:name="List Table 1 Light Accent 3" w:uiPriority="46"/>
-    <w:lsdException w:name="List Table 2 Accent 3" w:uiPriority="47"/>
-    <w:lsdException w:name="List Table 3 Accent 3" w:uiPriority="48"/>
-    <w:lsdException w:name="List Table 4 Accent 3" w:uiPriority="49"/>
-    <w:lsdException w:name="List Table 5 Dark Accent 3" w:uiPriority="50"/>
-    <w:lsdException w:name="List Table 6 Colorful Accent 3" w:uiPriority="51"/>
-    <w:lsdException w:name="List Table 7 Colorful Accent 3" w:uiPriority="52"/>
-    <w:lsdException w:name="List Table 1 Light Accent 4" w:uiPriority="46"/>
-    <w:lsdException w:name="List Table 2 Accent 4" w:uiPriority="47"/>
-    <w:lsdException w:name="List Table 3 Accent 4" w:uiPriority="48"/>
-    <w:lsdException w:name="List Table 4 Accent 4" w:uiPriority="49"/>
-    <w:lsdException w:name="List Table 5 Dark Accent 4" w:uiPriority="50"/>
-    <w:lsdException w:name="List Table 6 Colorful Accent 4" w:uiPriority="51"/>
-    <w:lsdException w:name="List Table 7 Colorful Accent 4" w:uiPriority="52"/>
-    <w:lsdException w:name="List Table 1 Light Accent 5" w:uiPriority="46"/>
-    <w:lsdException w:name="List Table 2 Accent 5" w:uiPriority="47"/>
-    <w:lsdException w:name="List Table 3 Accent 5" w:uiPriority="48"/>
-    <w:lsdException w:name="List Table 4 Accent 5" w:uiPriority="49"/>
-    <w:lsdException w:name="List Table 5 Dark Accent 5" w:uiPriority="50"/>
-    <w:lsdException w:name="List Table 6 Colorful Accent 5" w:uiPriority="51"/>
-    <w:lsdException w:name="List Table 7 Colorful Accent 5" w:uiPriority="52"/>
-    <w:lsdException w:name="List Table 1 Light Accent 6" w:uiPriority="46"/>
-    <w:lsdException w:name="List Table 2 Accent 6" w:uiPriority="47"/>
-    <w:lsdException w:name="List Table 3 Accent 6" w:uiPriority="48"/>
-    <w:lsdException w:name="List Table 4 Accent 6" w:uiPriority="49"/>
-    <w:lsdException w:name="List Table 5 Dark Accent 6" w:uiPriority="50"/>
-    <w:lsdException w:name="List Table 6 Colorful Accent 6" w:uiPriority="51"/>
-    <w:lsdException w:name="List Table 7 Colorful Accent 6" w:uiPriority="52"/>
-    <w:lsdException w:name="Mention" w:semiHidden="1" w:unhideWhenUsed="1"/>
-    <w:lsdException w:name="Smart Hyperlink" w:semiHidden="1" w:unhideWhenUsed="1"/>
+  <w:latentStyles w:defLockedState="0" w:defUIPriority="99" w:defSemiHidden="1" w:defUnhideWhenUsed="1" w:defQFormat="0" w:count="267">
+    <w:lsdException w:name="Normal" w:semiHidden="0" w:uiPriority="0" w:unhideWhenUsed="0" w:qFormat="1"/>
+    <w:lsdException w:name="heading 1" w:semiHidden="0" w:uiPriority="9" w:unhideWhenUsed="0" w:qFormat="1"/>
+    <w:lsdException w:name="heading 2" w:uiPriority="9" w:qFormat="1"/>
+    <w:lsdException w:name="heading 3" w:uiPriority="9" w:qFormat="1"/>
+    <w:lsdException w:name="heading 4" w:uiPriority="9" w:qFormat="1"/>
+    <w:lsdException w:name="heading 5" w:uiPriority="9" w:qFormat="1"/>
+    <w:lsdException w:name="heading 6" w:uiPriority="9" w:qFormat="1"/>
+    <w:lsdException w:name="heading 7" w:uiPriority="9" w:qFormat="1"/>
+    <w:lsdException w:name="heading 8" w:uiPriority="9" w:qFormat="1"/>
+    <w:lsdException w:name="heading 9" w:uiPriority="9" w:qFormat="1"/>
+    <w:lsdException w:name="toc 1" w:uiPriority="39"/>
+    <w:lsdException w:name="toc 2" w:uiPriority="39"/>
+    <w:lsdException w:name="toc 3" w:uiPriority="39"/>
+    <w:lsdException w:name="toc 4" w:uiPriority="39"/>
+    <w:lsdException w:name="toc 5" w:uiPriority="39"/>
+    <w:lsdException w:name="toc 6" w:uiPriority="39"/>
+    <w:lsdException w:name="toc 7" w:uiPriority="39"/>
+    <w:lsdException w:name="toc 8" w:uiPriority="39"/>
+    <w:lsdException w:name="toc 9" w:uiPriority="39"/>
+    <w:lsdException w:name="caption" w:uiPriority="35" w:qFormat="1"/>
+    <w:lsdException w:name="Title" w:semiHidden="0" w:uiPriority="10" w:unhideWhenUsed="0" w:qFormat="1"/>
+    <w:lsdException w:name="Default Paragraph Font" w:uiPriority="1"/>
+    <w:lsdException w:name="Subtitle" w:semiHidden="0" w:uiPriority="11" w:unhideWhenUsed="0" w:qFormat="1"/>
+    <w:lsdException w:name="Strong" w:semiHidden="0" w:uiPriority="22" w:unhideWhenUsed="0" w:qFormat="1"/>
+    <w:lsdException w:name="Emphasis" w:semiHidden="0" w:uiPriority="20" w:unhideWhenUsed="0" w:qFormat="1"/>
+    <w:lsdException w:name="Table Grid" w:semiHidden="0" w:uiPriority="39" w:unhideWhenUsed="0"/>
+    <w:lsdException w:name="Placeholder Text" w:unhideWhenUsed="0"/>
+    <w:lsdException w:name="No Spacing" w:semiHidden="0" w:uiPriority="1" w:unhideWhenUsed="0" w:qFormat="1"/>
+    <w:lsdException w:name="Light Shading" w:semiHidden="0" w:uiPriority="60" w:unhideWhenUsed="0"/>
+    <w:lsdException w:name="Light List" w:semiHidden="0" w:uiPriority="61" w:unhideWhenUsed="0"/>
+    <w:lsdException w:name="Light Grid" w:semiHidden="0" w:uiPriority="62" w:unhideWhenUsed="0"/>
+    <w:lsdException w:name="Medium Shading 1" w:semiHidden="0" w:uiPriority="63" w:unhideWhenUsed="0"/>
+    <w:lsdException w:name="Medium Shading 2" w:semiHidden="0" w:uiPriority="64" w:unhideWhenUsed="0"/>
+    <w:lsdException w:name="Medium List 1" w:semiHidden="0" w:uiPriority="65" w:unhideWhenUsed="0"/>
+    <w:lsdException w:name="Medium List 2" w:semiHidden="0" w:uiPriority="66" w:unhideWhenUsed="0"/>
+    <w:lsdException w:name="Medium Grid 1" w:semiHidden="0" w:uiPriority="67" w:unhideWhenUsed="0"/>
+    <w:lsdException w:name="Medium Grid 2" w:semiHidden="0" w:uiPriority="68" w:unhideWhenUsed="0"/>
+    <w:lsdException w:name="Medium Grid 3" w:semiHidden="0" w:uiPriority="69" w:unhideWhenUsed="0"/>
+    <w:lsdException w:name="Dark List" w:semiHidden="0" w:uiPriority="70" w:unhideWhenUsed="0"/>
+    <w:lsdException w:name="Colorful Shading" w:semiHidden="0" w:uiPriority="71" w:unhideWhenUsed="0"/>
+    <w:lsdException w:name="Colorful List" w:semiHidden="0" w:uiPriority="72" w:unhideWhenUsed="0"/>
+    <w:lsdException w:name="Colorful Grid" w:semiHidden="0" w:uiPriority="73" w:unhideWhenUsed="0"/>
+    <w:lsdException w:name="Light Shading Accent 1" w:semiHidden="0" w:uiPriority="60" w:unhideWhenUsed="0"/>
+    <w:lsdException w:name="Light List Accent 1" w:semiHidden="0" w:uiPriority="61" w:unhideWhenUsed="0"/>
+    <w:lsdException w:name="Light Grid Accent 1" w:semiHidden="0" w:uiPriority="62" w:unhideWhenUsed="0"/>
+    <w:lsdException w:name="Medium Shading 1 Accent 1" w:semiHidden="0" w:uiPriority="63" w:unhideWhenUsed="0"/>
+    <w:lsdException w:name="Medium Shading 2 Accent 1" w:semiHidden="0" w:uiPriority="64" w:unhideWhenUsed="0"/>
+    <w:lsdException w:name="Medium List 1 Accent 1" w:semiHidden="0" w:uiPriority="65" w:unhideWhenUsed="0"/>
+    <w:lsdException w:name="Revision" w:unhideWhenUsed="0"/>
+    <w:lsdException w:name="List Paragraph" w:semiHidden="0" w:uiPriority="34" w:unhideWhenUsed="0" w:qFormat="1"/>
+    <w:lsdException w:name="Quote" w:semiHidden="0" w:uiPriority="29" w:unhideWhenUsed="0" w:qFormat="1"/>
+    <w:lsdException w:name="Intense Quote" w:semiHidden="0" w:uiPriority="30" w:unhideWhenUsed="0" w:qFormat="1"/>
+    <w:lsdException w:name="Medium List 2 Accent 1" w:semiHidden="0" w:uiPriority="66" w:unhideWhenUsed="0"/>
+    <w:lsdException w:name="Medium Grid 1 Accent 1" w:semiHidden="0" w:uiPriority="67" w:unhideWhenUsed="0"/>
+    <w:lsdException w:name="Medium Grid 2 Accent 1" w:semiHidden="0" w:uiPriority="68" w:unhideWhenUsed="0"/>
+    <w:lsdException w:name="Medium Grid 3 Accent 1" w:semiHidden="0" w:uiPriority="69" w:unhideWhenUsed="0"/>
+    <w:lsdException w:name="Dark List Accent 1" w:semiHidden="0" w:uiPriority="70" w:unhideWhenUsed="0"/>
+    <w:lsdException w:name="Colorful Shading Accent 1" w:semiHidden="0" w:uiPriority="71" w:unhideWhenUsed="0"/>
+    <w:lsdException w:name="Colorful List Accent 1" w:semiHidden="0" w:uiPriority="72" w:unhideWhenUsed="0"/>
+    <w:lsdException w:name="Colorful Grid Accent 1" w:semiHidden="0" w:uiPriority="73" w:unhideWhenUsed="0"/>
+    <w:lsdException w:name="Light Shading Accent 2" w:semiHidden="0" w:uiPriority="60" w:unhideWhenUsed="0"/>
+    <w:lsdException w:name="Light List Accent 2" w:semiHidden="0" w:uiPriority="61" w:unhideWhenUsed="0"/>
+    <w:lsdException w:name="Light Grid Accent 2" w:semiHidden="0" w:uiPriority="62" w:unhideWhenUsed="0"/>
+    <w:lsdException w:name="Medium Shading 1 Accent 2" w:semiHidden="0" w:uiPriority="63" w:unhideWhenUsed="0"/>
+    <w:lsdException w:name="Medium Shading 2 Accent 2" w:semiHidden="0" w:uiPriority="64" w:unhideWhenUsed="0"/>
+    <w:lsdException w:name="Medium List 1 Accent 2" w:semiHidden="0" w:uiPriority="65" w:unhideWhenUsed="0"/>
+    <w:lsdException w:name="Medium List 2 Accent 2" w:semiHidden="0" w:uiPriority="66" w:unhideWhenUsed="0"/>
+    <w:lsdException w:name="Medium Grid 1 Accent 2" w:semiHidden="0" w:uiPriority="67" w:unhideWhenUsed="0"/>
+    <w:lsdException w:name="Medium Grid 2 Accent 2" w:semiHidden="0" w:uiPriority="68" w:unhideWhenUsed="0"/>
+    <w:lsdException w:name="Medium Grid 3 Accent 2" w:semiHidden="0" w:uiPriority="69" w:unhideWhenUsed="0"/>
+    <w:lsdException w:name="Dark List Accent 2" w:semiHidden="0" w:uiPriority="70" w:unhideWhenUsed="0"/>
+    <w:lsdException w:name="Colorful Shading Accent 2" w:semiHidden="0" w:uiPriority="71" w:unhideWhenUsed="0"/>
+    <w:lsdException w:name="Colorful List Accent 2" w:semiHidden="0" w:uiPriority="72" w:unhideWhenUsed="0"/>
+    <w:lsdException w:name="Colorful Grid Accent 2" w:semiHidden="0" w:uiPriority="73" w:unhideWhenUsed="0"/>
+    <w:lsdException w:name="Light Shading Accent 3" w:semiHidden="0" w:uiPriority="60" w:unhideWhenUsed="0"/>
+    <w:lsdException w:name="Light List Accent 3" w:semiHidden="0" w:uiPriority="61" w:unhideWhenUsed="0"/>
+    <w:lsdException w:name="Light Grid Accent 3" w:semiHidden="0" w:uiPriority="62" w:unhideWhenUsed="0"/>
+    <w:lsdException w:name="Medium Shading 1 Accent 3" w:semiHidden="0" w:uiPriority="63" w:unhideWhenUsed="0"/>
+    <w:lsdException w:name="Medium Shading 2 Accent 3" w:semiHidden="0" w:uiPriority="64" w:unhideWhenUsed="0"/>
+    <w:lsdException w:name="Medium List 1 Accent 3" w:semiHidden="0" w:uiPriority="65" w:unhideWhenUsed="0"/>
+    <w:lsdException w:name="Medium List 2 Accent 3" w:semiHidden="0" w:uiPriority="66" w:unhideWhenUsed="0"/>
+    <w:lsdException w:name="Medium Grid 1 Accent 3" w:semiHidden="0" w:uiPriority="67" w:unhideWhenUsed="0"/>
+    <w:lsdException w:name="Medium Grid 2 Accent 3" w:semiHidden="0" w:uiPriority="68" w:unhideWhenUsed="0"/>
+    <w:lsdException w:name="Medium Grid 3 Accent 3" w:semiHidden="0" w:uiPriority="69" w:unhideWhenUsed="0"/>
+    <w:lsdException w:name="Dark List Accent 3" w:semiHidden="0" w:uiPriority="70" w:unhideWhenUsed="0"/>
+    <w:lsdException w:name="Colorful Shading Accent 3" w:semiHidden="0" w:uiPriority="71" w:unhideWhenUsed="0"/>
+    <w:lsdException w:name="Colorful List Accent 3" w:semiHidden="0" w:uiPriority="72" w:unhideWhenUsed="0"/>
+    <w:lsdException w:name="Colorful Grid Accent 3" w:semiHidden="0" w:uiPriority="73" w:unhideWhenUsed="0"/>
+    <w:lsdException w:name="Light Shading Accent 4" w:semiHidden="0" w:uiPriority="60" w:unhideWhenUsed="0"/>
+    <w:lsdException w:name="Light List Accent 4" w:semiHidden="0" w:uiPriority="61" w:unhideWhenUsed="0"/>
+    <w:lsdException w:name="Light Grid Accent 4" w:semiHidden="0" w:uiPriority="62" w:unhideWhenUsed="0"/>
+    <w:lsdException w:name="Medium Shading 1 Accent 4" w:semiHidden="0" w:uiPriority="63" w:unhideWhenUsed="0"/>
+    <w:lsdException w:name="Medium Shading 2 Accent 4" w:semiHidden="0" w:uiPriority="64" w:unhideWhenUsed="0"/>
+    <w:lsdException w:name="Medium List 1 Accent 4" w:semiHidden="0" w:uiPriority="65" w:unhideWhenUsed="0"/>
+    <w:lsdException w:name="Medium List 2 Accent 4" w:semiHidden="0" w:uiPriority="66" w:unhideWhenUsed="0"/>
+    <w:lsdException w:name="Medium Grid 1 Accent 4" w:semiHidden="0" w:uiPriority="67" w:unhideWhenUsed="0"/>
+    <w:lsdException w:name="Medium Grid 2 Accent 4" w:semiHidden="0" w:uiPriority="68" w:unhideWhenUsed="0"/>
+    <w:lsdException w:name="Medium Grid 3 Accent 4" w:semiHidden="0" w:uiPriority="69" w:unhideWhenUsed="0"/>
+    <w:lsdException w:name="Dark List Accent 4" w:semiHidden="0" w:uiPriority="70" w:unhideWhenUsed="0"/>
+    <w:lsdException w:name="Colorful Shading Accent 4" w:semiHidden="0" w:uiPriority="71" w:unhideWhenUsed="0"/>
+    <w:lsdException w:name="Colorful List Accent 4" w:semiHidden="0" w:uiPriority="72" w:unhideWhenUsed="0"/>
+    <w:lsdException w:name="Colorful Grid Accent 4" w:semiHidden="0" w:uiPriority="73" w:unhideWhenUsed="0"/>
+    <w:lsdException w:name="Light Shading Accent 5" w:semiHidden="0" w:uiPriority="60" w:unhideWhenUsed="0"/>
+    <w:lsdException w:name="Light List Accent 5" w:semiHidden="0" w:uiPriority="61" w:unhideWhenUsed="0"/>
+    <w:lsdException w:name="Light Grid Accent 5" w:semiHidden="0" w:uiPriority="62" w:unhideWhenUsed="0"/>
+    <w:lsdException w:name="Medium Shading 1 Accent 5" w:semiHidden="0" w:uiPriority="63" w:unhideWhenUsed="0"/>
+    <w:lsdException w:name="Medium Shading 2 Accent 5" w:semiHidden="0" w:uiPriority="64" w:unhideWhenUsed="0"/>
+    <w:lsdException w:name="Medium List 1 Accent 5" w:semiHidden="0" w:uiPriority="65" w:unhideWhenUsed="0"/>
+    <w:lsdException w:name="Medium List 2 Accent 5" w:semiHidden="0" w:uiPriority="66" w:unhideWhenUsed="0"/>
+    <w:lsdException w:name="Medium Grid 1 Accent 5" w:semiHidden="0" w:uiPriority="67" w:unhideWhenUsed="0"/>
+    <w:lsdException w:name="Medium Grid 2 Accent 5" w:semiHidden="0" w:uiPriority="68" w:unhideWhenUsed="0"/>
+    <w:lsdException w:name="Medium Grid 3 Accent 5" w:semiHidden="0" w:uiPriority="69" w:unhideWhenUsed="0"/>
+    <w:lsdException w:name="Dark List Accent 5" w:semiHidden="0" w:uiPriority="70" w:unhideWhenUsed="0"/>
+    <w:lsdException w:name="Colorful Shading Accent 5" w:semiHidden="0" w:uiPriority="71" w:unhideWhenUsed="0"/>
+    <w:lsdException w:name="Colorful List Accent 5" w:semiHidden="0" w:uiPriority="72" w:unhideWhenUsed="0"/>
+    <w:lsdException w:name="Colorful Grid Accent 5" w:semiHidden="0" w:uiPriority="73" w:unhideWhenUsed="0"/>
+    <w:lsdException w:name="Light Shading Accent 6" w:semiHidden="0" w:uiPriority="60" w:unhideWhenUsed="0"/>
+    <w:lsdException w:name="Light List Accent 6" w:semiHidden="0" w:uiPriority="61" w:unhideWhenUsed="0"/>
+    <w:lsdException w:name="Light Grid Accent 6" w:semiHidden="0" w:uiPriority="62" w:unhideWhenUsed="0"/>
+    <w:lsdException w:name="Medium Shading 1 Accent 6" w:semiHidden="0" w:uiPriority="63" w:unhideWhenUsed="0"/>
+    <w:lsdException w:name="Medium Shading 2 Accent 6" w:semiHidden="0" w:uiPriority="64" w:unhideWhenUsed="0"/>
+    <w:lsdException w:name="Medium List 1 Accent 6" w:semiHidden="0" w:uiPriority="65" w:unhideWhenUsed="0"/>
+    <w:lsdException w:name="Medium List 2 Accent 6" w:semiHidden="0" w:uiPriority="66" w:unhideWhenUsed="0"/>
+    <w:lsdException w:name="Medium Grid 1 Accent 6" w:semiHidden="0" w:uiPriority="67" w:unhideWhenUsed="0"/>
+    <w:lsdException w:name="Medium Grid 2 Accent 6" w:semiHidden="0" w:uiPriority="68" w:unhideWhenUsed="0"/>
+    <w:lsdException w:name="Medium Grid 3 Accent 6" w:semiHidden="0" w:uiPriority="69" w:unhideWhenUsed="0"/>
+    <w:lsdException w:name="Dark List Accent 6" w:semiHidden="0" w:uiPriority="70" w:unhideWhenUsed="0"/>
+    <w:lsdException w:name="Colorful Shading Accent 6" w:semiHidden="0" w:uiPriority="71" w:unhideWhenUsed="0"/>
+    <w:lsdException w:name="Colorful List Accent 6" w:semiHidden="0" w:uiPriority="72" w:unhideWhenUsed="0"/>
+    <w:lsdException w:name="Colorful Grid Accent 6" w:semiHidden="0" w:uiPriority="73" w:unhideWhenUsed="0"/>
+    <w:lsdException w:name="Subtle Emphasis" w:semiHidden="0" w:uiPriority="19" w:unhideWhenUsed="0" w:qFormat="1"/>
+    <w:lsdException w:name="Intense Emphasis" w:semiHidden="0" w:uiPriority="21" w:unhideWhenUsed="0" w:qFormat="1"/>
+    <w:lsdException w:name="Subtle Reference" w:semiHidden="0" w:uiPriority="31" w:unhideWhenUsed="0" w:qFormat="1"/>
+    <w:lsdException w:name="Intense Reference" w:semiHidden="0" w:uiPriority="32" w:unhideWhenUsed="0" w:qFormat="1"/>
+    <w:lsdException w:name="Book Title" w:semiHidden="0" w:uiPriority="33" w:unhideWhenUsed="0" w:qFormat="1"/>
+    <w:lsdException w:name="Bibliography" w:uiPriority="37"/>
+    <w:lsdException w:name="TOC Heading" w:uiPriority="39" w:qFormat="1"/>
   </w:latentStyles>
   <w:style w:type="paragraph" w:default="1" w:styleId="Normal">
     <w:name w:val="Normal"/>
@@ -1088,11 +870,11 @@
       <w:szCs w:val="26"/>
     </w:rPr>
   </w:style>
-  <w:style w:type="paragraph" w:styleId="Puesto">
+  <w:style w:type="paragraph" w:styleId="Ttulo">
     <w:name w:val="Title"/>
     <w:basedOn w:val="Normal"/>
     <w:next w:val="Normal"/>
-    <w:link w:val="PuestoCar"/>
+    <w:link w:val="TtuloCar"/>
     <w:uiPriority w:val="10"/>
     <w:qFormat/>
     <w:rsid w:val="00B91966"/>
@@ -1107,10 +889,346 @@
       <w:szCs w:val="56"/>
     </w:rPr>
   </w:style>
-  <w:style w:type="character" w:customStyle="1" w:styleId="PuestoCar">
-    <w:name w:val="Puesto Car"/>
+  <w:style w:type="character" w:customStyle="1" w:styleId="TtuloCar">
+    <w:name w:val="Título Car"/>
     <w:basedOn w:val="Fuentedeprrafopredeter"/>
-    <w:link w:val="Puesto"/>
+    <w:link w:val="Ttulo"/>
+    <w:uiPriority w:val="10"/>
+    <w:rsid w:val="00B91966"/>
+    <w:rPr>
+      <w:rFonts w:asciiTheme="majorHAnsi" w:eastAsiaTheme="majorEastAsia" w:hAnsiTheme="majorHAnsi" w:cstheme="majorBidi"/>
+      <w:spacing w:val="-10"/>
+      <w:kern w:val="28"/>
+      <w:sz w:val="56"/>
+      <w:szCs w:val="56"/>
+    </w:rPr>
+  </w:style>
+  <w:style w:type="paragraph" w:styleId="Sinespaciado">
+    <w:name w:val="No Spacing"/>
+    <w:uiPriority w:val="1"/>
+    <w:qFormat/>
+    <w:rsid w:val="009C7EDA"/>
+  </w:style>
+  <w:style w:type="character" w:customStyle="1" w:styleId="Ttulo3Car">
+    <w:name w:val="Título 3 Car"/>
+    <w:basedOn w:val="Fuentedeprrafopredeter"/>
+    <w:link w:val="Ttulo3"/>
+    <w:uiPriority w:val="9"/>
+    <w:rsid w:val="009C7EDA"/>
+    <w:rPr>
+      <w:rFonts w:asciiTheme="majorHAnsi" w:eastAsiaTheme="majorEastAsia" w:hAnsiTheme="majorHAnsi" w:cstheme="majorBidi"/>
+      <w:color w:val="1F3763" w:themeColor="accent1" w:themeShade="7F"/>
+    </w:rPr>
+  </w:style>
+  <w:style w:type="paragraph" w:styleId="Prrafodelista">
+    <w:name w:val="List Paragraph"/>
+    <w:basedOn w:val="Normal"/>
+    <w:uiPriority w:val="34"/>
+    <w:qFormat/>
+    <w:rsid w:val="009C7EDA"/>
+    <w:pPr>
+      <w:ind w:left="720"/>
+      <w:contextualSpacing/>
+    </w:pPr>
+  </w:style>
+</w:styles>
+</file>
+
+<file path=word/stylesWithEffects.xml><?xml version="1.0" encoding="utf-8"?>
+<w:styles xmlns:wpc="http://schemas.microsoft.com/office/word/2010/wordprocessingCanvas" xmlns:mc="http://schemas.openxmlformats.org/markup-compatibility/2006" xmlns:o="urn:schemas-microsoft-com:office:office" xmlns:r="http://schemas.openxmlformats.org/officeDocument/2006/relationships" xmlns:m="http://schemas.openxmlformats.org/officeDocument/2006/math" xmlns:v="urn:schemas-microsoft-com:vml" xmlns:wp14="http://schemas.microsoft.com/office/word/2010/wordprocessingDrawing" xmlns:wp="http://schemas.openxmlformats.org/drawingml/2006/wordprocessingDrawing" xmlns:w10="urn:schemas-microsoft-com:office:word" xmlns:w="http://schemas.openxmlformats.org/wordprocessingml/2006/main" xmlns:w14="http://schemas.microsoft.com/office/word/2010/wordml" xmlns:wpg="http://schemas.microsoft.com/office/word/2010/wordprocessingGroup" xmlns:wpi="http://schemas.microsoft.com/office/word/2010/wordprocessingInk" xmlns:wne="http://schemas.microsoft.com/office/word/2006/wordml" xmlns:wps="http://schemas.microsoft.com/office/word/2010/wordprocessingShape" mc:Ignorable="w14 wp14">
+  <w:docDefaults>
+    <w:rPrDefault>
+      <w:rPr>
+        <w:rFonts w:asciiTheme="minorHAnsi" w:eastAsiaTheme="minorHAnsi" w:hAnsiTheme="minorHAnsi" w:cstheme="minorBidi"/>
+        <w:sz w:val="24"/>
+        <w:szCs w:val="24"/>
+        <w:lang w:val="es-ES_tradnl" w:eastAsia="en-US" w:bidi="ar-SA"/>
+      </w:rPr>
+    </w:rPrDefault>
+    <w:pPrDefault/>
+  </w:docDefaults>
+  <w:latentStyles w:defLockedState="0" w:defUIPriority="99" w:defSemiHidden="1" w:defUnhideWhenUsed="1" w:defQFormat="0" w:count="267">
+    <w:lsdException w:name="Normal" w:semiHidden="0" w:uiPriority="0" w:unhideWhenUsed="0" w:qFormat="1"/>
+    <w:lsdException w:name="heading 1" w:semiHidden="0" w:uiPriority="9" w:unhideWhenUsed="0" w:qFormat="1"/>
+    <w:lsdException w:name="heading 2" w:uiPriority="9" w:qFormat="1"/>
+    <w:lsdException w:name="heading 3" w:uiPriority="9" w:qFormat="1"/>
+    <w:lsdException w:name="heading 4" w:uiPriority="9" w:qFormat="1"/>
+    <w:lsdException w:name="heading 5" w:uiPriority="9" w:qFormat="1"/>
+    <w:lsdException w:name="heading 6" w:uiPriority="9" w:qFormat="1"/>
+    <w:lsdException w:name="heading 7" w:uiPriority="9" w:qFormat="1"/>
+    <w:lsdException w:name="heading 8" w:uiPriority="9" w:qFormat="1"/>
+    <w:lsdException w:name="heading 9" w:uiPriority="9" w:qFormat="1"/>
+    <w:lsdException w:name="toc 1" w:uiPriority="39"/>
+    <w:lsdException w:name="toc 2" w:uiPriority="39"/>
+    <w:lsdException w:name="toc 3" w:uiPriority="39"/>
+    <w:lsdException w:name="toc 4" w:uiPriority="39"/>
+    <w:lsdException w:name="toc 5" w:uiPriority="39"/>
+    <w:lsdException w:name="toc 6" w:uiPriority="39"/>
+    <w:lsdException w:name="toc 7" w:uiPriority="39"/>
+    <w:lsdException w:name="toc 8" w:uiPriority="39"/>
+    <w:lsdException w:name="toc 9" w:uiPriority="39"/>
+    <w:lsdException w:name="caption" w:uiPriority="35" w:qFormat="1"/>
+    <w:lsdException w:name="Title" w:semiHidden="0" w:uiPriority="10" w:unhideWhenUsed="0" w:qFormat="1"/>
+    <w:lsdException w:name="Default Paragraph Font" w:uiPriority="1"/>
+    <w:lsdException w:name="Subtitle" w:semiHidden="0" w:uiPriority="11" w:unhideWhenUsed="0" w:qFormat="1"/>
+    <w:lsdException w:name="Strong" w:semiHidden="0" w:uiPriority="22" w:unhideWhenUsed="0" w:qFormat="1"/>
+    <w:lsdException w:name="Emphasis" w:semiHidden="0" w:uiPriority="20" w:unhideWhenUsed="0" w:qFormat="1"/>
+    <w:lsdException w:name="Table Grid" w:semiHidden="0" w:uiPriority="39" w:unhideWhenUsed="0"/>
+    <w:lsdException w:name="Placeholder Text" w:unhideWhenUsed="0"/>
+    <w:lsdException w:name="No Spacing" w:semiHidden="0" w:uiPriority="1" w:unhideWhenUsed="0" w:qFormat="1"/>
+    <w:lsdException w:name="Light Shading" w:semiHidden="0" w:uiPriority="60" w:unhideWhenUsed="0"/>
+    <w:lsdException w:name="Light List" w:semiHidden="0" w:uiPriority="61" w:unhideWhenUsed="0"/>
+    <w:lsdException w:name="Light Grid" w:semiHidden="0" w:uiPriority="62" w:unhideWhenUsed="0"/>
+    <w:lsdException w:name="Medium Shading 1" w:semiHidden="0" w:uiPriority="63" w:unhideWhenUsed="0"/>
+    <w:lsdException w:name="Medium Shading 2" w:semiHidden="0" w:uiPriority="64" w:unhideWhenUsed="0"/>
+    <w:lsdException w:name="Medium List 1" w:semiHidden="0" w:uiPriority="65" w:unhideWhenUsed="0"/>
+    <w:lsdException w:name="Medium List 2" w:semiHidden="0" w:uiPriority="66" w:unhideWhenUsed="0"/>
+    <w:lsdException w:name="Medium Grid 1" w:semiHidden="0" w:uiPriority="67" w:unhideWhenUsed="0"/>
+    <w:lsdException w:name="Medium Grid 2" w:semiHidden="0" w:uiPriority="68" w:unhideWhenUsed="0"/>
+    <w:lsdException w:name="Medium Grid 3" w:semiHidden="0" w:uiPriority="69" w:unhideWhenUsed="0"/>
+    <w:lsdException w:name="Dark List" w:semiHidden="0" w:uiPriority="70" w:unhideWhenUsed="0"/>
+    <w:lsdException w:name="Colorful Shading" w:semiHidden="0" w:uiPriority="71" w:unhideWhenUsed="0"/>
+    <w:lsdException w:name="Colorful List" w:semiHidden="0" w:uiPriority="72" w:unhideWhenUsed="0"/>
+    <w:lsdException w:name="Colorful Grid" w:semiHidden="0" w:uiPriority="73" w:unhideWhenUsed="0"/>
+    <w:lsdException w:name="Light Shading Accent 1" w:semiHidden="0" w:uiPriority="60" w:unhideWhenUsed="0"/>
+    <w:lsdException w:name="Light List Accent 1" w:semiHidden="0" w:uiPriority="61" w:unhideWhenUsed="0"/>
+    <w:lsdException w:name="Light Grid Accent 1" w:semiHidden="0" w:uiPriority="62" w:unhideWhenUsed="0"/>
+    <w:lsdException w:name="Medium Shading 1 Accent 1" w:semiHidden="0" w:uiPriority="63" w:unhideWhenUsed="0"/>
+    <w:lsdException w:name="Medium Shading 2 Accent 1" w:semiHidden="0" w:uiPriority="64" w:unhideWhenUsed="0"/>
+    <w:lsdException w:name="Medium List 1 Accent 1" w:semiHidden="0" w:uiPriority="65" w:unhideWhenUsed="0"/>
+    <w:lsdException w:name="Revision" w:unhideWhenUsed="0"/>
+    <w:lsdException w:name="List Paragraph" w:semiHidden="0" w:uiPriority="34" w:unhideWhenUsed="0" w:qFormat="1"/>
+    <w:lsdException w:name="Quote" w:semiHidden="0" w:uiPriority="29" w:unhideWhenUsed="0" w:qFormat="1"/>
+    <w:lsdException w:name="Intense Quote" w:semiHidden="0" w:uiPriority="30" w:unhideWhenUsed="0" w:qFormat="1"/>
+    <w:lsdException w:name="Medium List 2 Accent 1" w:semiHidden="0" w:uiPriority="66" w:unhideWhenUsed="0"/>
+    <w:lsdException w:name="Medium Grid 1 Accent 1" w:semiHidden="0" w:uiPriority="67" w:unhideWhenUsed="0"/>
+    <w:lsdException w:name="Medium Grid 2 Accent 1" w:semiHidden="0" w:uiPriority="68" w:unhideWhenUsed="0"/>
+    <w:lsdException w:name="Medium Grid 3 Accent 1" w:semiHidden="0" w:uiPriority="69" w:unhideWhenUsed="0"/>
+    <w:lsdException w:name="Dark List Accent 1" w:semiHidden="0" w:uiPriority="70" w:unhideWhenUsed="0"/>
+    <w:lsdException w:name="Colorful Shading Accent 1" w:semiHidden="0" w:uiPriority="71" w:unhideWhenUsed="0"/>
+    <w:lsdException w:name="Colorful List Accent 1" w:semiHidden="0" w:uiPriority="72" w:unhideWhenUsed="0"/>
+    <w:lsdException w:name="Colorful Grid Accent 1" w:semiHidden="0" w:uiPriority="73" w:unhideWhenUsed="0"/>
+    <w:lsdException w:name="Light Shading Accent 2" w:semiHidden="0" w:uiPriority="60" w:unhideWhenUsed="0"/>
+    <w:lsdException w:name="Light List Accent 2" w:semiHidden="0" w:uiPriority="61" w:unhideWhenUsed="0"/>
+    <w:lsdException w:name="Light Grid Accent 2" w:semiHidden="0" w:uiPriority="62" w:unhideWhenUsed="0"/>
+    <w:lsdException w:name="Medium Shading 1 Accent 2" w:semiHidden="0" w:uiPriority="63" w:unhideWhenUsed="0"/>
+    <w:lsdException w:name="Medium Shading 2 Accent 2" w:semiHidden="0" w:uiPriority="64" w:unhideWhenUsed="0"/>
+    <w:lsdException w:name="Medium List 1 Accent 2" w:semiHidden="0" w:uiPriority="65" w:unhideWhenUsed="0"/>
+    <w:lsdException w:name="Medium List 2 Accent 2" w:semiHidden="0" w:uiPriority="66" w:unhideWhenUsed="0"/>
+    <w:lsdException w:name="Medium Grid 1 Accent 2" w:semiHidden="0" w:uiPriority="67" w:unhideWhenUsed="0"/>
+    <w:lsdException w:name="Medium Grid 2 Accent 2" w:semiHidden="0" w:uiPriority="68" w:unhideWhenUsed="0"/>
+    <w:lsdException w:name="Medium Grid 3 Accent 2" w:semiHidden="0" w:uiPriority="69" w:unhideWhenUsed="0"/>
+    <w:lsdException w:name="Dark List Accent 2" w:semiHidden="0" w:uiPriority="70" w:unhideWhenUsed="0"/>
+    <w:lsdException w:name="Colorful Shading Accent 2" w:semiHidden="0" w:uiPriority="71" w:unhideWhenUsed="0"/>
+    <w:lsdException w:name="Colorful List Accent 2" w:semiHidden="0" w:uiPriority="72" w:unhideWhenUsed="0"/>
+    <w:lsdException w:name="Colorful Grid Accent 2" w:semiHidden="0" w:uiPriority="73" w:unhideWhenUsed="0"/>
+    <w:lsdException w:name="Light Shading Accent 3" w:semiHidden="0" w:uiPriority="60" w:unhideWhenUsed="0"/>
+    <w:lsdException w:name="Light List Accent 3" w:semiHidden="0" w:uiPriority="61" w:unhideWhenUsed="0"/>
+    <w:lsdException w:name="Light Grid Accent 3" w:semiHidden="0" w:uiPriority="62" w:unhideWhenUsed="0"/>
+    <w:lsdException w:name="Medium Shading 1 Accent 3" w:semiHidden="0" w:uiPriority="63" w:unhideWhenUsed="0"/>
+    <w:lsdException w:name="Medium Shading 2 Accent 3" w:semiHidden="0" w:uiPriority="64" w:unhideWhenUsed="0"/>
+    <w:lsdException w:name="Medium List 1 Accent 3" w:semiHidden="0" w:uiPriority="65" w:unhideWhenUsed="0"/>
+    <w:lsdException w:name="Medium List 2 Accent 3" w:semiHidden="0" w:uiPriority="66" w:unhideWhenUsed="0"/>
+    <w:lsdException w:name="Medium Grid 1 Accent 3" w:semiHidden="0" w:uiPriority="67" w:unhideWhenUsed="0"/>
+    <w:lsdException w:name="Medium Grid 2 Accent 3" w:semiHidden="0" w:uiPriority="68" w:unhideWhenUsed="0"/>
+    <w:lsdException w:name="Medium Grid 3 Accent 3" w:semiHidden="0" w:uiPriority="69" w:unhideWhenUsed="0"/>
+    <w:lsdException w:name="Dark List Accent 3" w:semiHidden="0" w:uiPriority="70" w:unhideWhenUsed="0"/>
+    <w:lsdException w:name="Colorful Shading Accent 3" w:semiHidden="0" w:uiPriority="71" w:unhideWhenUsed="0"/>
+    <w:lsdException w:name="Colorful List Accent 3" w:semiHidden="0" w:uiPriority="72" w:unhideWhenUsed="0"/>
+    <w:lsdException w:name="Colorful Grid Accent 3" w:semiHidden="0" w:uiPriority="73" w:unhideWhenUsed="0"/>
+    <w:lsdException w:name="Light Shading Accent 4" w:semiHidden="0" w:uiPriority="60" w:unhideWhenUsed="0"/>
+    <w:lsdException w:name="Light List Accent 4" w:semiHidden="0" w:uiPriority="61" w:unhideWhenUsed="0"/>
+    <w:lsdException w:name="Light Grid Accent 4" w:semiHidden="0" w:uiPriority="62" w:unhideWhenUsed="0"/>
+    <w:lsdException w:name="Medium Shading 1 Accent 4" w:semiHidden="0" w:uiPriority="63" w:unhideWhenUsed="0"/>
+    <w:lsdException w:name="Medium Shading 2 Accent 4" w:semiHidden="0" w:uiPriority="64" w:unhideWhenUsed="0"/>
+    <w:lsdException w:name="Medium List 1 Accent 4" w:semiHidden="0" w:uiPriority="65" w:unhideWhenUsed="0"/>
+    <w:lsdException w:name="Medium List 2 Accent 4" w:semiHidden="0" w:uiPriority="66" w:unhideWhenUsed="0"/>
+    <w:lsdException w:name="Medium Grid 1 Accent 4" w:semiHidden="0" w:uiPriority="67" w:unhideWhenUsed="0"/>
+    <w:lsdException w:name="Medium Grid 2 Accent 4" w:semiHidden="0" w:uiPriority="68" w:unhideWhenUsed="0"/>
+    <w:lsdException w:name="Medium Grid 3 Accent 4" w:semiHidden="0" w:uiPriority="69" w:unhideWhenUsed="0"/>
+    <w:lsdException w:name="Dark List Accent 4" w:semiHidden="0" w:uiPriority="70" w:unhideWhenUsed="0"/>
+    <w:lsdException w:name="Colorful Shading Accent 4" w:semiHidden="0" w:uiPriority="71" w:unhideWhenUsed="0"/>
+    <w:lsdException w:name="Colorful List Accent 4" w:semiHidden="0" w:uiPriority="72" w:unhideWhenUsed="0"/>
+    <w:lsdException w:name="Colorful Grid Accent 4" w:semiHidden="0" w:uiPriority="73" w:unhideWhenUsed="0"/>
+    <w:lsdException w:name="Light Shading Accent 5" w:semiHidden="0" w:uiPriority="60" w:unhideWhenUsed="0"/>
+    <w:lsdException w:name="Light List Accent 5" w:semiHidden="0" w:uiPriority="61" w:unhideWhenUsed="0"/>
+    <w:lsdException w:name="Light Grid Accent 5" w:semiHidden="0" w:uiPriority="62" w:unhideWhenUsed="0"/>
+    <w:lsdException w:name="Medium Shading 1 Accent 5" w:semiHidden="0" w:uiPriority="63" w:unhideWhenUsed="0"/>
+    <w:lsdException w:name="Medium Shading 2 Accent 5" w:semiHidden="0" w:uiPriority="64" w:unhideWhenUsed="0"/>
+    <w:lsdException w:name="Medium List 1 Accent 5" w:semiHidden="0" w:uiPriority="65" w:unhideWhenUsed="0"/>
+    <w:lsdException w:name="Medium List 2 Accent 5" w:semiHidden="0" w:uiPriority="66" w:unhideWhenUsed="0"/>
+    <w:lsdException w:name="Medium Grid 1 Accent 5" w:semiHidden="0" w:uiPriority="67" w:unhideWhenUsed="0"/>
+    <w:lsdException w:name="Medium Grid 2 Accent 5" w:semiHidden="0" w:uiPriority="68" w:unhideWhenUsed="0"/>
+    <w:lsdException w:name="Medium Grid 3 Accent 5" w:semiHidden="0" w:uiPriority="69" w:unhideWhenUsed="0"/>
+    <w:lsdException w:name="Dark List Accent 5" w:semiHidden="0" w:uiPriority="70" w:unhideWhenUsed="0"/>
+    <w:lsdException w:name="Colorful Shading Accent 5" w:semiHidden="0" w:uiPriority="71" w:unhideWhenUsed="0"/>
+    <w:lsdException w:name="Colorful List Accent 5" w:semiHidden="0" w:uiPriority="72" w:unhideWhenUsed="0"/>
+    <w:lsdException w:name="Colorful Grid Accent 5" w:semiHidden="0" w:uiPriority="73" w:unhideWhenUsed="0"/>
+    <w:lsdException w:name="Light Shading Accent 6" w:semiHidden="0" w:uiPriority="60" w:unhideWhenUsed="0"/>
+    <w:lsdException w:name="Light List Accent 6" w:semiHidden="0" w:uiPriority="61" w:unhideWhenUsed="0"/>
+    <w:lsdException w:name="Light Grid Accent 6" w:semiHidden="0" w:uiPriority="62" w:unhideWhenUsed="0"/>
+    <w:lsdException w:name="Medium Shading 1 Accent 6" w:semiHidden="0" w:uiPriority="63" w:unhideWhenUsed="0"/>
+    <w:lsdException w:name="Medium Shading 2 Accent 6" w:semiHidden="0" w:uiPriority="64" w:unhideWhenUsed="0"/>
+    <w:lsdException w:name="Medium List 1 Accent 6" w:semiHidden="0" w:uiPriority="65" w:unhideWhenUsed="0"/>
+    <w:lsdException w:name="Medium List 2 Accent 6" w:semiHidden="0" w:uiPriority="66" w:unhideWhenUsed="0"/>
+    <w:lsdException w:name="Medium Grid 1 Accent 6" w:semiHidden="0" w:uiPriority="67" w:unhideWhenUsed="0"/>
+    <w:lsdException w:name="Medium Grid 2 Accent 6" w:semiHidden="0" w:uiPriority="68" w:unhideWhenUsed="0"/>
+    <w:lsdException w:name="Medium Grid 3 Accent 6" w:semiHidden="0" w:uiPriority="69" w:unhideWhenUsed="0"/>
+    <w:lsdException w:name="Dark List Accent 6" w:semiHidden="0" w:uiPriority="70" w:unhideWhenUsed="0"/>
+    <w:lsdException w:name="Colorful Shading Accent 6" w:semiHidden="0" w:uiPriority="71" w:unhideWhenUsed="0"/>
+    <w:lsdException w:name="Colorful List Accent 6" w:semiHidden="0" w:uiPriority="72" w:unhideWhenUsed="0"/>
+    <w:lsdException w:name="Colorful Grid Accent 6" w:semiHidden="0" w:uiPriority="73" w:unhideWhenUsed="0"/>
+    <w:lsdException w:name="Subtle Emphasis" w:semiHidden="0" w:uiPriority="19" w:unhideWhenUsed="0" w:qFormat="1"/>
+    <w:lsdException w:name="Intense Emphasis" w:semiHidden="0" w:uiPriority="21" w:unhideWhenUsed="0" w:qFormat="1"/>
+    <w:lsdException w:name="Subtle Reference" w:semiHidden="0" w:uiPriority="31" w:unhideWhenUsed="0" w:qFormat="1"/>
+    <w:lsdException w:name="Intense Reference" w:semiHidden="0" w:uiPriority="32" w:unhideWhenUsed="0" w:qFormat="1"/>
+    <w:lsdException w:name="Book Title" w:semiHidden="0" w:uiPriority="33" w:unhideWhenUsed="0" w:qFormat="1"/>
+    <w:lsdException w:name="Bibliography" w:uiPriority="37"/>
+    <w:lsdException w:name="TOC Heading" w:uiPriority="39" w:qFormat="1"/>
+  </w:latentStyles>
+  <w:style w:type="paragraph" w:default="1" w:styleId="Normal">
+    <w:name w:val="Normal"/>
+    <w:qFormat/>
+  </w:style>
+  <w:style w:type="paragraph" w:styleId="Ttulo1">
+    <w:name w:val="heading 1"/>
+    <w:basedOn w:val="Normal"/>
+    <w:next w:val="Normal"/>
+    <w:link w:val="Ttulo1Car"/>
+    <w:uiPriority w:val="9"/>
+    <w:qFormat/>
+    <w:rsid w:val="00B91966"/>
+    <w:pPr>
+      <w:keepNext/>
+      <w:keepLines/>
+      <w:spacing w:before="240"/>
+      <w:outlineLvl w:val="0"/>
+    </w:pPr>
+    <w:rPr>
+      <w:rFonts w:asciiTheme="majorHAnsi" w:eastAsiaTheme="majorEastAsia" w:hAnsiTheme="majorHAnsi" w:cstheme="majorBidi"/>
+      <w:color w:val="2F5496" w:themeColor="accent1" w:themeShade="BF"/>
+      <w:sz w:val="32"/>
+      <w:szCs w:val="32"/>
+    </w:rPr>
+  </w:style>
+  <w:style w:type="paragraph" w:styleId="Ttulo2">
+    <w:name w:val="heading 2"/>
+    <w:basedOn w:val="Normal"/>
+    <w:next w:val="Normal"/>
+    <w:link w:val="Ttulo2Car"/>
+    <w:uiPriority w:val="9"/>
+    <w:unhideWhenUsed/>
+    <w:qFormat/>
+    <w:rsid w:val="00B91966"/>
+    <w:pPr>
+      <w:keepNext/>
+      <w:keepLines/>
+      <w:spacing w:before="40"/>
+      <w:outlineLvl w:val="1"/>
+    </w:pPr>
+    <w:rPr>
+      <w:rFonts w:asciiTheme="majorHAnsi" w:eastAsiaTheme="majorEastAsia" w:hAnsiTheme="majorHAnsi" w:cstheme="majorBidi"/>
+      <w:color w:val="2F5496" w:themeColor="accent1" w:themeShade="BF"/>
+      <w:sz w:val="26"/>
+      <w:szCs w:val="26"/>
+    </w:rPr>
+  </w:style>
+  <w:style w:type="paragraph" w:styleId="Ttulo3">
+    <w:name w:val="heading 3"/>
+    <w:basedOn w:val="Normal"/>
+    <w:next w:val="Normal"/>
+    <w:link w:val="Ttulo3Car"/>
+    <w:uiPriority w:val="9"/>
+    <w:unhideWhenUsed/>
+    <w:qFormat/>
+    <w:rsid w:val="009C7EDA"/>
+    <w:pPr>
+      <w:keepNext/>
+      <w:keepLines/>
+      <w:spacing w:before="40"/>
+      <w:outlineLvl w:val="2"/>
+    </w:pPr>
+    <w:rPr>
+      <w:rFonts w:asciiTheme="majorHAnsi" w:eastAsiaTheme="majorEastAsia" w:hAnsiTheme="majorHAnsi" w:cstheme="majorBidi"/>
+      <w:color w:val="1F3763" w:themeColor="accent1" w:themeShade="7F"/>
+    </w:rPr>
+  </w:style>
+  <w:style w:type="character" w:default="1" w:styleId="Fuentedeprrafopredeter">
+    <w:name w:val="Default Paragraph Font"/>
+    <w:uiPriority w:val="1"/>
+    <w:semiHidden/>
+    <w:unhideWhenUsed/>
+  </w:style>
+  <w:style w:type="table" w:default="1" w:styleId="Tablanormal">
+    <w:name w:val="Normal Table"/>
+    <w:uiPriority w:val="99"/>
+    <w:semiHidden/>
+    <w:unhideWhenUsed/>
+    <w:tblPr>
+      <w:tblInd w:w="0" w:type="dxa"/>
+      <w:tblCellMar>
+        <w:top w:w="0" w:type="dxa"/>
+        <w:left w:w="108" w:type="dxa"/>
+        <w:bottom w:w="0" w:type="dxa"/>
+        <w:right w:w="108" w:type="dxa"/>
+      </w:tblCellMar>
+    </w:tblPr>
+  </w:style>
+  <w:style w:type="numbering" w:default="1" w:styleId="Sinlista">
+    <w:name w:val="No List"/>
+    <w:uiPriority w:val="99"/>
+    <w:semiHidden/>
+    <w:unhideWhenUsed/>
+  </w:style>
+  <w:style w:type="character" w:customStyle="1" w:styleId="Ttulo1Car">
+    <w:name w:val="Título 1 Car"/>
+    <w:basedOn w:val="Fuentedeprrafopredeter"/>
+    <w:link w:val="Ttulo1"/>
+    <w:uiPriority w:val="9"/>
+    <w:rsid w:val="00B91966"/>
+    <w:rPr>
+      <w:rFonts w:asciiTheme="majorHAnsi" w:eastAsiaTheme="majorEastAsia" w:hAnsiTheme="majorHAnsi" w:cstheme="majorBidi"/>
+      <w:color w:val="2F5496" w:themeColor="accent1" w:themeShade="BF"/>
+      <w:sz w:val="32"/>
+      <w:szCs w:val="32"/>
+    </w:rPr>
+  </w:style>
+  <w:style w:type="character" w:customStyle="1" w:styleId="Ttulo2Car">
+    <w:name w:val="Título 2 Car"/>
+    <w:basedOn w:val="Fuentedeprrafopredeter"/>
+    <w:link w:val="Ttulo2"/>
+    <w:uiPriority w:val="9"/>
+    <w:rsid w:val="00B91966"/>
+    <w:rPr>
+      <w:rFonts w:asciiTheme="majorHAnsi" w:eastAsiaTheme="majorEastAsia" w:hAnsiTheme="majorHAnsi" w:cstheme="majorBidi"/>
+      <w:color w:val="2F5496" w:themeColor="accent1" w:themeShade="BF"/>
+      <w:sz w:val="26"/>
+      <w:szCs w:val="26"/>
+    </w:rPr>
+  </w:style>
+  <w:style w:type="paragraph" w:styleId="Ttulo">
+    <w:name w:val="Title"/>
+    <w:basedOn w:val="Normal"/>
+    <w:next w:val="Normal"/>
+    <w:link w:val="TtuloCar"/>
+    <w:uiPriority w:val="10"/>
+    <w:qFormat/>
+    <w:rsid w:val="00B91966"/>
+    <w:pPr>
+      <w:contextualSpacing/>
+    </w:pPr>
+    <w:rPr>
+      <w:rFonts w:asciiTheme="majorHAnsi" w:eastAsiaTheme="majorEastAsia" w:hAnsiTheme="majorHAnsi" w:cstheme="majorBidi"/>
+      <w:spacing w:val="-10"/>
+      <w:kern w:val="28"/>
+      <w:sz w:val="56"/>
+      <w:szCs w:val="56"/>
+    </w:rPr>
+  </w:style>
+  <w:style w:type="character" w:customStyle="1" w:styleId="TtuloCar">
+    <w:name w:val="Título Car"/>
+    <w:basedOn w:val="Fuentedeprrafopredeter"/>
+    <w:link w:val="Ttulo"/>
     <w:uiPriority w:val="10"/>
     <w:rsid w:val="00B91966"/>
     <w:rPr>
@@ -1407,7 +1525,7 @@
   <a:extraClrSchemeLst/>
   <a:extLst>
     <a:ext uri="{05A4C25C-085E-4340-85A3-A5531E510DB2}">
-      <thm15:themeFamily xmlns:thm15="http://schemas.microsoft.com/office/thememl/2012/main" name="Office Theme" id="{62F939B6-93AF-4DB8-9C6B-D6C7DFDC589F}" vid="{4A3C46E8-61CC-4603-A589-7422A47A8E4A}"/>
+      <thm15:themeFamily xmlns:thm15="http://schemas.microsoft.com/office/thememl/2012/main" xmlns="" name="Office Theme" id="{62F939B6-93AF-4DB8-9C6B-D6C7DFDC589F}" vid="{4A3C46E8-61CC-4603-A589-7422A47A8E4A}"/>
     </a:ext>
   </a:extLst>
 </a:theme>

--- a/descripcion del proyecto.docx
+++ b/descripcion del proyecto.docx
@@ -50,17 +50,8 @@
           <w:sz w:val="48"/>
           <w:lang w:val="es-ES"/>
         </w:rPr>
-        <w:t xml:space="preserve">s emergentes para </w:t>
-      </w:r>
-      <w:proofErr w:type="gramStart"/>
-      <w:r>
-        <w:rPr>
-          <w:sz w:val="48"/>
-          <w:lang w:val="es-ES"/>
-        </w:rPr>
-        <w:t>las tics</w:t>
-      </w:r>
-      <w:proofErr w:type="gramEnd"/>
+        <w:t>s emergentes para las tics</w:t>
+      </w:r>
     </w:p>
     <w:p>
       <w:pPr>
@@ -213,8 +204,6 @@
         </w:rPr>
         <w:t>ciaciones civiles y donantes. La</w:t>
       </w:r>
-      <w:bookmarkStart w:id="0" w:name="_GoBack"/>
-      <w:bookmarkEnd w:id="0"/>
       <w:r>
         <w:rPr>
           <w:lang w:val="es-ES"/>
@@ -263,21 +252,7 @@
         <w:rPr>
           <w:lang w:val="es-ES"/>
         </w:rPr>
-        <w:t xml:space="preserve">ociaciones civiles generando recomendaciones y vinculando las necesidades con la ayuda. Creando una app para usuarios y una </w:t>
-      </w:r>
-      <w:proofErr w:type="spellStart"/>
-      <w:r>
-        <w:rPr>
-          <w:lang w:val="es-ES"/>
-        </w:rPr>
-        <w:t>landing</w:t>
-      </w:r>
-      <w:proofErr w:type="spellEnd"/>
-      <w:r>
-        <w:rPr>
-          <w:lang w:val="es-ES"/>
-        </w:rPr>
-        <w:t xml:space="preserve"> page; además de un administrador para subir asociaciones civiles. </w:t>
+        <w:t xml:space="preserve">ociaciones civiles generando recomendaciones y vinculando las necesidades con la ayuda. Creando una app para usuarios y una landing page; además de un administrador para subir asociaciones civiles. </w:t>
       </w:r>
     </w:p>
     <w:p>
@@ -432,6 +407,144 @@
           <w:lang w:val="es-ES"/>
         </w:rPr>
       </w:pPr>
+    </w:p>
+    <w:p>
+      <w:pPr>
+        <w:jc w:val="both"/>
+        <w:rPr>
+          <w:lang w:val="es-ES"/>
+        </w:rPr>
+      </w:pPr>
+    </w:p>
+    <w:p>
+      <w:pPr>
+        <w:rPr>
+          <w:lang w:val="es-ES"/>
+        </w:rPr>
+      </w:pPr>
+      <w:r>
+        <w:rPr>
+          <w:lang w:val="es-ES"/>
+        </w:rPr>
+        <w:br w:type="page"/>
+      </w:r>
+    </w:p>
+    <w:p>
+      <w:pPr>
+        <w:jc w:val="both"/>
+        <w:rPr>
+          <w:lang w:val="es-ES"/>
+        </w:rPr>
+      </w:pPr>
+      <w:r>
+        <w:rPr>
+          <w:lang w:val="es-ES"/>
+        </w:rPr>
+        <w:t xml:space="preserve">Historias de usuario </w:t>
+      </w:r>
+    </w:p>
+    <w:p>
+      <w:pPr>
+        <w:jc w:val="both"/>
+        <w:rPr>
+          <w:lang w:val="es-ES"/>
+        </w:rPr>
+      </w:pPr>
+    </w:p>
+    <w:p>
+      <w:pPr>
+        <w:jc w:val="both"/>
+        <w:rPr>
+          <w:lang w:val="es-ES"/>
+        </w:rPr>
+      </w:pPr>
+      <w:r>
+        <w:rPr>
+          <w:lang w:val="es-ES"/>
+        </w:rPr>
+        <w:t xml:space="preserve">Usuario </w:t>
+      </w:r>
+      <w:r>
+        <w:rPr>
+          <w:lang w:val="es-ES"/>
+        </w:rPr>
+        <w:t>moderador</w:t>
+      </w:r>
+    </w:p>
+    <w:p>
+      <w:pPr>
+        <w:jc w:val="both"/>
+        <w:rPr>
+          <w:lang w:val="es-ES"/>
+        </w:rPr>
+      </w:pPr>
+    </w:p>
+    <w:p>
+      <w:pPr>
+        <w:jc w:val="both"/>
+        <w:rPr>
+          <w:lang w:val="es-ES"/>
+        </w:rPr>
+      </w:pPr>
+      <w:r>
+        <w:rPr>
+          <w:lang w:val="es-ES"/>
+        </w:rPr>
+        <w:t>El</w:t>
+      </w:r>
+      <w:r>
+        <w:rPr>
+          <w:lang w:val="es-ES"/>
+        </w:rPr>
+        <w:t xml:space="preserve"> usuario moderador será el representante de una asociación </w:t>
+      </w:r>
+      <w:r>
+        <w:rPr>
+          <w:lang w:val="es-ES"/>
+        </w:rPr>
+        <w:t xml:space="preserve">que requiera donaciones y </w:t>
+      </w:r>
+      <w:r>
+        <w:rPr>
+          <w:lang w:val="es-ES"/>
+        </w:rPr>
+        <w:t xml:space="preserve">podrá dar de alta las necesidades de dicha asociación. Se verificará su usuario por medio </w:t>
+      </w:r>
+      <w:r>
+        <w:rPr>
+          <w:lang w:val="es-ES"/>
+        </w:rPr>
+        <w:t xml:space="preserve">requerimientos y será directamente con el administrador. Cualquier donación </w:t>
+      </w:r>
+      <w:bookmarkStart w:id="0" w:name="_GoBack"/>
+      <w:bookmarkEnd w:id="0"/>
+    </w:p>
+    <w:p>
+      <w:pPr>
+        <w:jc w:val="both"/>
+        <w:rPr>
+          <w:lang w:val="es-ES"/>
+        </w:rPr>
+      </w:pPr>
+      <w:r>
+        <w:rPr>
+          <w:lang w:val="es-ES"/>
+        </w:rPr>
+        <w:tab/>
+      </w:r>
+    </w:p>
+    <w:p>
+      <w:pPr>
+        <w:rPr>
+          <w:lang w:val="es-ES"/>
+        </w:rPr>
+      </w:pPr>
+      <w:r>
+        <w:rPr>
+          <w:lang w:val="es-ES"/>
+        </w:rPr>
+        <w:br w:type="page"/>
+      </w:r>
     </w:p>
     <w:p>
       <w:pPr>

--- a/descripcion del proyecto.docx
+++ b/descripcion del proyecto.docx
@@ -454,19 +454,32 @@
       <w:pPr>
         <w:jc w:val="both"/>
         <w:rPr>
-          <w:u w:val="single"/>
-          <w:lang w:val="es-ES"/>
-        </w:rPr>
-      </w:pPr>
+          <w:lang w:val="es-ES"/>
+        </w:rPr>
+      </w:pPr>
+      <w:bookmarkStart w:id="0" w:name="_GoBack"/>
       <w:r>
         <w:rPr>
           <w:lang w:val="es-ES"/>
         </w:rPr>
         <w:tab/>
-        <w:t xml:space="preserve">Mortal: EL usuario Mortal  podrá visitar la “Landing page” e  informarse acerca del sistema, ver estadísticas, conocer las ubicaciones de las diversas asociaciones registradas. Si el usuario decide colaborar como donador se podrá registrar mediante una página de registro  </w:t>
-      </w:r>
-      <w:bookmarkStart w:id="0" w:name="_GoBack"/>
-      <w:bookmarkEnd w:id="0"/>
+        <w:t>Mortal: EL usuario Mortal  podrá visitar la “Landing page” e  informarse acerca del sistema, ver estadísticas, conocer las ubicaciones de las diversas asociaciones registradas. Si el usuario decide colaborar como donador se podrá registrar mediante una pág</w:t>
+      </w:r>
+      <w:r>
+        <w:rPr>
+          <w:lang w:val="es-ES"/>
+        </w:rPr>
+        <w:t xml:space="preserve">ina de registro. </w:t>
+      </w:r>
+    </w:p>
+    <w:bookmarkEnd w:id="0"/>
+    <w:p>
+      <w:pPr>
+        <w:jc w:val="both"/>
+        <w:rPr>
+          <w:lang w:val="es-ES"/>
+        </w:rPr>
+      </w:pPr>
     </w:p>
     <w:sectPr>
       <w:pgSz w:w="12240" w:h="15840"/>
@@ -1525,8 +1538,20 @@
   <a:extraClrSchemeLst/>
   <a:extLst>
     <a:ext uri="{05A4C25C-085E-4340-85A3-A5531E510DB2}">
-      <thm15:themeFamily xmlns:thm15="http://schemas.microsoft.com/office/thememl/2012/main" xmlns="" name="Office Theme" id="{62F939B6-93AF-4DB8-9C6B-D6C7DFDC589F}" vid="{4A3C46E8-61CC-4603-A589-7422A47A8E4A}"/>
+      <thm15:themeFamily xmlns="" xmlns:thm15="http://schemas.microsoft.com/office/thememl/2012/main" name="Office Theme" id="{62F939B6-93AF-4DB8-9C6B-D6C7DFDC589F}" vid="{4A3C46E8-61CC-4603-A589-7422A47A8E4A}"/>
     </a:ext>
   </a:extLst>
 </a:theme>
+</file>
+
+<file path=customXml/item1.xml><?xml version="1.0" encoding="utf-8"?>
+<b:Sources xmlns:b="http://schemas.openxmlformats.org/officeDocument/2006/bibliography" xmlns="http://schemas.openxmlformats.org/officeDocument/2006/bibliography" SelectedStyle="\APA.XSL" StyleName="APA"/>
+</file>
+
+<file path=customXml/itemProps1.xml><?xml version="1.0" encoding="utf-8"?>
+<ds:datastoreItem xmlns:ds="http://schemas.openxmlformats.org/officeDocument/2006/customXml" ds:itemID="{BD7D7F01-D2AD-4AA9-A66D-345EFF9378CA}">
+  <ds:schemaRefs>
+    <ds:schemaRef ds:uri="http://schemas.openxmlformats.org/officeDocument/2006/bibliography"/>
+  </ds:schemaRefs>
+</ds:datastoreItem>
 </file>
--- a/descripcion del proyecto.docx
+++ b/descripcion del proyecto.docx
@@ -8,50 +8,100 @@
         <w:jc w:val="center"/>
         <w:rPr>
           <w:sz w:val="48"/>
-          <w:lang w:val="es-ES"/>
-        </w:rPr>
-      </w:pPr>
-    </w:p>
-    <w:p>
-      <w:pPr>
-        <w:pStyle w:val="Ttulo"/>
+          <w:lang w:val="es-419"/>
+        </w:rPr>
+      </w:pPr>
+      <w:r>
+        <w:rPr>
+          <w:sz w:val="48"/>
+          <w:lang w:val="es-ES"/>
+        </w:rPr>
+        <w:t>Tecnología</w:t>
+      </w:r>
+      <w:r>
+        <w:rPr>
+          <w:sz w:val="48"/>
+          <w:lang w:val="es-ES"/>
+        </w:rPr>
+        <w:t xml:space="preserve">s </w:t>
+      </w:r>
+      <w:r>
+        <w:rPr>
+          <w:sz w:val="48"/>
+          <w:lang w:val="es-419"/>
+        </w:rPr>
+        <w:t>E</w:t>
+      </w:r>
+      <w:proofErr w:type="spellStart"/>
+      <w:r>
+        <w:rPr>
+          <w:sz w:val="48"/>
+          <w:lang w:val="es-ES"/>
+        </w:rPr>
+        <w:t>mergentes</w:t>
+      </w:r>
+      <w:proofErr w:type="spellEnd"/>
+      <w:r>
+        <w:rPr>
+          <w:sz w:val="48"/>
+          <w:lang w:val="es-ES"/>
+        </w:rPr>
+        <w:t xml:space="preserve"> para las </w:t>
+      </w:r>
+      <w:r>
+        <w:rPr>
+          <w:sz w:val="48"/>
+          <w:lang w:val="es-419"/>
+        </w:rPr>
+        <w:t>TIC’</w:t>
+      </w:r>
+      <w:r>
+        <w:rPr>
+          <w:sz w:val="48"/>
+          <w:lang w:val="es-ES"/>
+        </w:rPr>
+        <w:t>s</w:t>
+      </w:r>
+    </w:p>
+    <w:p>
+      <w:pPr>
+        <w:rPr>
+          <w:lang w:val="es-419"/>
+        </w:rPr>
+      </w:pPr>
+    </w:p>
+    <w:p>
+      <w:pPr>
         <w:jc w:val="center"/>
         <w:rPr>
-          <w:sz w:val="48"/>
-          <w:lang w:val="es-ES"/>
-        </w:rPr>
-      </w:pPr>
-    </w:p>
-    <w:p>
-      <w:pPr>
-        <w:pStyle w:val="Ttulo"/>
+          <w:lang w:val="es-419"/>
+        </w:rPr>
+      </w:pPr>
+    </w:p>
+    <w:p>
+      <w:pPr>
         <w:jc w:val="center"/>
         <w:rPr>
-          <w:sz w:val="48"/>
-          <w:lang w:val="es-ES"/>
-        </w:rPr>
-      </w:pPr>
-      <w:r>
-        <w:rPr>
-          <w:sz w:val="48"/>
-          <w:lang w:val="es-ES"/>
-        </w:rPr>
-        <w:t>Te</w:t>
-      </w:r>
-      <w:r>
-        <w:rPr>
-          <w:sz w:val="48"/>
-          <w:lang w:val="es-ES"/>
-        </w:rPr>
-        <w:t>cnología</w:t>
-      </w:r>
-      <w:r>
-        <w:rPr>
-          <w:sz w:val="48"/>
-          <w:lang w:val="es-ES"/>
-        </w:rPr>
-        <w:t>s emergentes para las tics</w:t>
-      </w:r>
+          <w:sz w:val="40"/>
+          <w:lang w:val="es-419"/>
+        </w:rPr>
+      </w:pPr>
+      <w:r>
+        <w:rPr>
+          <w:sz w:val="40"/>
+          <w:lang w:val="es-419"/>
+        </w:rPr>
+        <w:t>Primavera 2018</w:t>
+      </w:r>
+    </w:p>
+    <w:p>
+      <w:pPr>
+        <w:jc w:val="center"/>
+        <w:rPr>
+          <w:sz w:val="40"/>
+          <w:lang w:val="es-419"/>
+        </w:rPr>
+      </w:pPr>
     </w:p>
     <w:p>
       <w:pPr>
@@ -65,7 +115,24 @@
         <w:pStyle w:val="Ttulo2"/>
         <w:jc w:val="center"/>
         <w:rPr>
-          <w:lang w:val="es-ES"/>
+          <w:b/>
+          <w:color w:val="auto"/>
+          <w:lang w:val="es-419"/>
+        </w:rPr>
+      </w:pPr>
+      <w:r>
+        <w:rPr>
+          <w:b/>
+          <w:color w:val="auto"/>
+          <w:lang w:val="es-419"/>
+        </w:rPr>
+        <w:t>Integrantes del Equipo:</w:t>
+      </w:r>
+    </w:p>
+    <w:p>
+      <w:pPr>
+        <w:rPr>
+          <w:lang w:val="es-419"/>
         </w:rPr>
       </w:pPr>
     </w:p>
@@ -94,9 +161,41 @@
       </w:pPr>
       <w:r>
         <w:rPr>
-          <w:lang w:val="es-ES"/>
-        </w:rPr>
-        <w:t>Lucía Hernández Solís</w:t>
+          <w:lang w:val="es-419"/>
+        </w:rPr>
+        <w:t xml:space="preserve">Magda </w:t>
+      </w:r>
+      <w:proofErr w:type="spellStart"/>
+      <w:r>
+        <w:rPr>
+          <w:lang w:val="es-ES"/>
+        </w:rPr>
+        <w:t>Luc</w:t>
+      </w:r>
+      <w:proofErr w:type="spellEnd"/>
+      <w:r>
+        <w:rPr>
+          <w:lang w:val="es-419"/>
+        </w:rPr>
+        <w:t>i</w:t>
+      </w:r>
+      <w:r>
+        <w:rPr>
+          <w:lang w:val="es-ES"/>
+        </w:rPr>
+        <w:t>a Hernández Sol</w:t>
+      </w:r>
+      <w:r>
+        <w:rPr>
+          <w:lang w:val="es-419"/>
+        </w:rPr>
+        <w:t>i</w:t>
+      </w:r>
+      <w:r>
+        <w:rPr>
+          <w:lang w:val="es-ES"/>
+        </w:rPr>
+        <w:t>s</w:t>
       </w:r>
     </w:p>
     <w:p>
@@ -132,7 +231,7 @@
     <w:p>
       <w:pPr>
         <w:rPr>
-          <w:lang w:val="es-ES"/>
+          <w:lang w:val="es-419"/>
         </w:rPr>
       </w:pPr>
       <w:r>
@@ -141,13 +240,8 @@
         </w:rPr>
         <w:br w:type="page"/>
       </w:r>
-    </w:p>
-    <w:p>
-      <w:pPr>
-        <w:rPr>
-          <w:lang w:val="es-ES"/>
-        </w:rPr>
-      </w:pPr>
+      <w:bookmarkStart w:id="0" w:name="_GoBack"/>
+      <w:bookmarkEnd w:id="0"/>
     </w:p>
     <w:p>
       <w:pPr>
@@ -160,6 +254,7 @@
         <w:rPr>
           <w:lang w:val="es-ES"/>
         </w:rPr>
+        <w:lastRenderedPageBreak/>
         <w:t>Definir el proyecto</w:t>
       </w:r>
     </w:p>
@@ -425,181 +520,7 @@
     <w:p>
       <w:pPr>
         <w:rPr>
-          <w:lang w:val="es-ES"/>
-        </w:rPr>
-      </w:pPr>
-      <w:r>
-        <w:rPr>
-          <w:lang w:val="es-ES"/>
-        </w:rPr>
-        <w:br w:type="page"/>
-      </w:r>
-    </w:p>
-    <w:p>
-      <w:pPr>
-        <w:pStyle w:val="Ttulo1"/>
-        <w:rPr>
-          <w:lang w:val="es-ES"/>
-        </w:rPr>
-      </w:pPr>
-      <w:r>
-        <w:rPr>
-          <w:lang w:val="es-ES"/>
-        </w:rPr>
-        <w:lastRenderedPageBreak/>
-        <w:t>Historias de usuario</w:t>
-      </w:r>
-    </w:p>
-    <w:p>
-      <w:pPr>
-        <w:jc w:val="both"/>
-        <w:rPr>
-          <w:lang w:val="es-ES"/>
-        </w:rPr>
-      </w:pPr>
-      <w:r>
-        <w:rPr>
-          <w:lang w:val="es-ES"/>
-        </w:rPr>
-        <w:tab/>
-        <w:t>Mortal: E</w:t>
-      </w:r>
-      <w:r>
-        <w:rPr>
-          <w:lang w:val="es-ES"/>
-        </w:rPr>
-        <w:t>l</w:t>
-      </w:r>
-      <w:r>
-        <w:rPr>
-          <w:lang w:val="es-ES"/>
-        </w:rPr>
-        <w:t xml:space="preserve"> usuario Mortal  podrá visitar la “Landing page” e  informarse acerca del sistema, ver estadísticas, conocer las ubicaciones de las diversas asociaciones registradas. Si el usuario decide colaborar como donador se podrá registrar mediante una pág</w:t>
-      </w:r>
-      <w:r>
-        <w:rPr>
-          <w:lang w:val="es-ES"/>
-        </w:rPr>
-        <w:t xml:space="preserve">ina de registro. </w:t>
-      </w:r>
-    </w:p>
-    <w:p>
-      <w:pPr>
-        <w:jc w:val="both"/>
-        <w:rPr>
-          <w:lang w:val="es-ES"/>
-        </w:rPr>
-      </w:pPr>
-      <w:r>
-        <w:rPr>
-          <w:lang w:val="es-ES"/>
-        </w:rPr>
-        <w:tab/>
-        <w:t>Donador: El donador podrá hacer login en la aplicación móvil, podrá ver lo que los artículos que las asociaciones han colocado, podrá ubicar las asociaciones por medio del mapa adjunto, puede publicar artículos o víveres que él o ella tengan en su vivienda (cantidad, nombre de los víveres, foto adjunta). También podrán editar la información de su cuenta y cerrar sesión.</w:t>
-      </w:r>
-    </w:p>
-    <w:p>
-      <w:pPr>
-        <w:jc w:val="both"/>
-        <w:rPr>
-          <w:lang w:val="es-ES"/>
-        </w:rPr>
-      </w:pPr>
-      <w:r>
-        <w:rPr>
-          <w:lang w:val="es-ES"/>
-        </w:rPr>
-        <w:tab/>
-      </w:r>
-    </w:p>
-    <w:p>
-      <w:pPr>
-        <w:ind w:firstLine="708"/>
-        <w:jc w:val="both"/>
-        <w:rPr>
-          <w:lang w:val="es-ES"/>
-        </w:rPr>
-      </w:pPr>
-      <w:r>
-        <w:rPr>
-          <w:lang w:val="es-ES"/>
-        </w:rPr>
-        <w:t xml:space="preserve">Moderador: El moderador es aquella persona designada por cada asociación para publicar los víveres y artículos </w:t>
-      </w:r>
-      <w:r>
-        <w:rPr>
-          <w:lang w:val="es-ES"/>
-        </w:rPr>
-        <w:t>deseados de la</w:t>
-      </w:r>
-      <w:r>
-        <w:rPr>
-          <w:lang w:val="es-ES"/>
-        </w:rPr>
-        <w:t xml:space="preserve"> misma; Por consecuente el moderador podrá iniciar sesión en la aplicación móvil, publicar los artículos que necesita la asociación</w:t>
-      </w:r>
-      <w:r>
-        <w:rPr>
-          <w:lang w:val="es-ES"/>
-        </w:rPr>
-        <w:t xml:space="preserve"> </w:t>
-      </w:r>
-      <w:r>
-        <w:rPr>
-          <w:lang w:val="es-ES"/>
-        </w:rPr>
-        <w:t>(</w:t>
-      </w:r>
-      <w:r>
-        <w:rPr>
-          <w:lang w:val="es-ES"/>
-        </w:rPr>
-        <w:t>cantidad, nombre, foto adjunta</w:t>
-      </w:r>
-      <w:r>
-        <w:rPr>
-          <w:lang w:val="es-ES"/>
-        </w:rPr>
-        <w:t>)</w:t>
-      </w:r>
-      <w:r>
-        <w:rPr>
-          <w:lang w:val="es-ES"/>
-        </w:rPr>
-        <w:t>. Podrá modificar la información de la asociación (nombre, objetivo, misión, ubicación en el mapa) y por ultimo cerrar sesión.</w:t>
-      </w:r>
-    </w:p>
-    <w:p>
-      <w:pPr>
-        <w:ind w:firstLine="708"/>
-        <w:jc w:val="both"/>
-        <w:rPr>
-          <w:lang w:val="es-ES"/>
-        </w:rPr>
-      </w:pPr>
-    </w:p>
-    <w:p>
-      <w:pPr>
-        <w:ind w:firstLine="708"/>
-        <w:jc w:val="both"/>
-        <w:rPr>
-          <w:lang w:val="es-ES"/>
-        </w:rPr>
-      </w:pPr>
-      <w:r>
-        <w:rPr>
-          <w:lang w:val="es-ES"/>
-        </w:rPr>
-        <w:t>Administrador: El administrador es aquel o aquella persona que tendrá acceso y permisos superiores de la aplicación esto significa que podrá agregar campos de información de los usuarios, gestionará las publicaciones, podrá modificar la interfaz de usuario, gestionará la seguridad de los datos, administrará la base de datos de la aplicación.</w:t>
-      </w:r>
-      <w:bookmarkStart w:id="0" w:name="_GoBack"/>
-      <w:bookmarkEnd w:id="0"/>
-    </w:p>
-    <w:p>
-      <w:pPr>
-        <w:jc w:val="both"/>
-        <w:rPr>
-          <w:lang w:val="es-ES"/>
+          <w:lang w:val="es-419"/>
         </w:rPr>
       </w:pPr>
     </w:p>
@@ -1671,7 +1592,7 @@
 </file>
 
 <file path=customXml/itemProps1.xml><?xml version="1.0" encoding="utf-8"?>
-<ds:datastoreItem xmlns:ds="http://schemas.openxmlformats.org/officeDocument/2006/customXml" ds:itemID="{BCE8C985-973F-4A13-A8A6-825CE05DDC1D}">
+<ds:datastoreItem xmlns:ds="http://schemas.openxmlformats.org/officeDocument/2006/customXml" ds:itemID="{94249AF8-441F-404B-A992-908E26C45A37}">
   <ds:schemaRefs>
     <ds:schemaRef ds:uri="http://schemas.openxmlformats.org/officeDocument/2006/bibliography"/>
   </ds:schemaRefs>
